--- a/Shoot Shoot ! Development Plan.docx
+++ b/Shoot Shoot ! Development Plan.docx
@@ -1,10 +1,10 @@
 
 <file path=word/document.xml><?xml version="1.0" encoding="utf-8"?>
-<w:document xmlns:wpc="http://schemas.microsoft.com/office/word/2010/wordprocessingCanvas" xmlns:mo="http://schemas.microsoft.com/office/mac/office/2008/main" xmlns:mc="http://schemas.openxmlformats.org/markup-compatibility/2006" xmlns:mv="urn:schemas-microsoft-com:mac:vml" xmlns:o="urn:schemas-microsoft-com:office:office" xmlns:r="http://schemas.openxmlformats.org/officeDocument/2006/relationships" xmlns:m="http://schemas.openxmlformats.org/officeDocument/2006/math" xmlns:v="urn:schemas-microsoft-com:vml" xmlns:wp14="http://schemas.microsoft.com/office/word/2010/wordprocessingDrawing" xmlns:wp="http://schemas.openxmlformats.org/drawingml/2006/wordprocessingDrawing" xmlns:w10="urn:schemas-microsoft-com:office:word" xmlns:w="http://schemas.openxmlformats.org/wordprocessingml/2006/main" xmlns:w14="http://schemas.microsoft.com/office/word/2010/wordml" xmlns:wpg="http://schemas.microsoft.com/office/word/2010/wordprocessingGroup" xmlns:wpi="http://schemas.microsoft.com/office/word/2010/wordprocessingInk" xmlns:wne="http://schemas.microsoft.com/office/word/2006/wordml" xmlns:wps="http://schemas.microsoft.com/office/word/2010/wordprocessingShape" mc:Ignorable="w14 wp14">
+<w:document xmlns:wpc="http://schemas.microsoft.com/office/word/2010/wordprocessingCanvas" xmlns:cx="http://schemas.microsoft.com/office/drawing/2014/chartex" xmlns:cx1="http://schemas.microsoft.com/office/drawing/2015/9/8/chartex" xmlns:mc="http://schemas.openxmlformats.org/markup-compatibility/2006" xmlns:o="urn:schemas-microsoft-com:office:office" xmlns:r="http://schemas.openxmlformats.org/officeDocument/2006/relationships" xmlns:m="http://schemas.openxmlformats.org/officeDocument/2006/math" xmlns:v="urn:schemas-microsoft-com:vml" xmlns:wp14="http://schemas.microsoft.com/office/word/2010/wordprocessingDrawing" xmlns:wp="http://schemas.openxmlformats.org/drawingml/2006/wordprocessingDrawing" xmlns:w10="urn:schemas-microsoft-com:office:word" xmlns:w="http://schemas.openxmlformats.org/wordprocessingml/2006/main" xmlns:w14="http://schemas.microsoft.com/office/word/2010/wordml" xmlns:w15="http://schemas.microsoft.com/office/word/2012/wordml" xmlns:w16se="http://schemas.microsoft.com/office/word/2015/wordml/symex" xmlns:wpg="http://schemas.microsoft.com/office/word/2010/wordprocessingGroup" xmlns:wpi="http://schemas.microsoft.com/office/word/2010/wordprocessingInk" xmlns:wne="http://schemas.microsoft.com/office/word/2006/wordml" xmlns:wps="http://schemas.microsoft.com/office/word/2010/wordprocessingShape" mc:Ignorable="w14 w15 w16se wp14">
   <w:body>
     <w:p>
       <w:pPr>
-        <w:pStyle w:val="Title"/>
+        <w:pStyle w:val="KonuBal"/>
       </w:pPr>
       <w:bookmarkStart w:id="0" w:name="_Toc494893713"/>
       <w:r>
@@ -16,7 +16,6 @@
       <w:tblPr>
         <w:tblW w:w="0" w:type="auto"/>
         <w:jc w:val="center"/>
-        <w:tblInd w:w="-226" w:type="dxa"/>
         <w:tblBorders>
           <w:top w:val="single" w:sz="6" w:space="0" w:color="auto"/>
           <w:left w:val="single" w:sz="6" w:space="0" w:color="auto"/>
@@ -236,63 +235,7 @@
               <w:pStyle w:val="Tabletext"/>
             </w:pPr>
             <w:r>
-              <w:t xml:space="preserve">&lt;Atakan Atamert, Bora </w:t>
-            </w:r>
-            <w:proofErr w:type="spellStart"/>
-            <w:r>
-              <w:t>Berk</w:t>
-            </w:r>
-            <w:proofErr w:type="spellEnd"/>
-            <w:r>
-              <w:t xml:space="preserve"> </w:t>
-            </w:r>
-            <w:proofErr w:type="spellStart"/>
-            <w:r>
-              <w:t>Akdeniz</w:t>
-            </w:r>
-            <w:proofErr w:type="spellEnd"/>
-            <w:r>
-              <w:t xml:space="preserve">, </w:t>
-            </w:r>
-            <w:proofErr w:type="spellStart"/>
-            <w:r>
-              <w:t>Orkun</w:t>
-            </w:r>
-            <w:proofErr w:type="spellEnd"/>
-            <w:r>
-              <w:t xml:space="preserve"> </w:t>
-            </w:r>
-            <w:proofErr w:type="spellStart"/>
-            <w:r>
-              <w:t>Doğan</w:t>
-            </w:r>
-            <w:proofErr w:type="spellEnd"/>
-            <w:r>
-              <w:t xml:space="preserve">, </w:t>
-            </w:r>
-            <w:proofErr w:type="spellStart"/>
-            <w:r>
-              <w:t>Oğulcan</w:t>
-            </w:r>
-            <w:proofErr w:type="spellEnd"/>
-            <w:r>
-              <w:t xml:space="preserve"> </w:t>
-            </w:r>
-            <w:proofErr w:type="spellStart"/>
-            <w:r>
-              <w:t>Cingiler</w:t>
-            </w:r>
-            <w:proofErr w:type="spellEnd"/>
-            <w:r>
-              <w:t xml:space="preserve">, Sami </w:t>
-            </w:r>
-            <w:proofErr w:type="spellStart"/>
-            <w:r>
-              <w:t>Menteş</w:t>
-            </w:r>
-            <w:proofErr w:type="spellEnd"/>
-            <w:r>
-              <w:t xml:space="preserve"> </w:t>
+              <w:t xml:space="preserve">&lt;Atakan Atamert, Bora Berk Akdeniz, Orkun Doğan, Oğulcan Cingiler, Sami Menteş </w:t>
             </w:r>
             <w:r>
               <w:t>&gt;</w:t>
@@ -557,7 +500,7 @@
     </w:p>
     <w:p>
       <w:pPr>
-        <w:pStyle w:val="TOC1"/>
+        <w:pStyle w:val="T1"/>
         <w:rPr>
           <w:rFonts w:ascii="Calibri" w:hAnsi="Calibri"/>
           <w:b w:val="0"/>
@@ -648,7 +591,7 @@
     </w:p>
     <w:p>
       <w:pPr>
-        <w:pStyle w:val="TOC1"/>
+        <w:pStyle w:val="T1"/>
         <w:rPr>
           <w:rFonts w:ascii="Calibri" w:hAnsi="Calibri"/>
           <w:b w:val="0"/>
@@ -727,7 +670,7 @@
     </w:p>
     <w:p>
       <w:pPr>
-        <w:pStyle w:val="TOC2"/>
+        <w:pStyle w:val="T2"/>
         <w:tabs>
           <w:tab w:val="left" w:pos="880"/>
           <w:tab w:val="right" w:pos="9054"/>
@@ -812,7 +755,7 @@
     </w:p>
     <w:p>
       <w:pPr>
-        <w:pStyle w:val="TOC2"/>
+        <w:pStyle w:val="T2"/>
         <w:tabs>
           <w:tab w:val="left" w:pos="880"/>
           <w:tab w:val="right" w:pos="9054"/>
@@ -897,7 +840,7 @@
     </w:p>
     <w:p>
       <w:pPr>
-        <w:pStyle w:val="TOC3"/>
+        <w:pStyle w:val="T3"/>
         <w:tabs>
           <w:tab w:val="left" w:pos="1100"/>
           <w:tab w:val="right" w:pos="9054"/>
@@ -976,7 +919,7 @@
     </w:p>
     <w:p>
       <w:pPr>
-        <w:pStyle w:val="TOC2"/>
+        <w:pStyle w:val="T2"/>
         <w:tabs>
           <w:tab w:val="left" w:pos="880"/>
           <w:tab w:val="right" w:pos="9054"/>
@@ -1061,7 +1004,7 @@
     </w:p>
     <w:p>
       <w:pPr>
-        <w:pStyle w:val="TOC3"/>
+        <w:pStyle w:val="T3"/>
         <w:tabs>
           <w:tab w:val="left" w:pos="1100"/>
           <w:tab w:val="right" w:pos="9054"/>
@@ -1140,7 +1083,7 @@
     </w:p>
     <w:p>
       <w:pPr>
-        <w:pStyle w:val="TOC1"/>
+        <w:pStyle w:val="T1"/>
         <w:rPr>
           <w:rFonts w:ascii="Calibri" w:hAnsi="Calibri"/>
           <w:b w:val="0"/>
@@ -1219,7 +1162,7 @@
     </w:p>
     <w:p>
       <w:pPr>
-        <w:pStyle w:val="TOC2"/>
+        <w:pStyle w:val="T2"/>
         <w:tabs>
           <w:tab w:val="left" w:pos="880"/>
           <w:tab w:val="right" w:pos="9054"/>
@@ -1304,7 +1247,7 @@
     </w:p>
     <w:p>
       <w:pPr>
-        <w:pStyle w:val="TOC3"/>
+        <w:pStyle w:val="T3"/>
         <w:tabs>
           <w:tab w:val="left" w:pos="1100"/>
           <w:tab w:val="right" w:pos="9054"/>
@@ -1383,7 +1326,7 @@
     </w:p>
     <w:p>
       <w:pPr>
-        <w:pStyle w:val="TOC3"/>
+        <w:pStyle w:val="T3"/>
         <w:tabs>
           <w:tab w:val="left" w:pos="1100"/>
           <w:tab w:val="right" w:pos="9054"/>
@@ -1462,7 +1405,7 @@
     </w:p>
     <w:p>
       <w:pPr>
-        <w:pStyle w:val="TOC3"/>
+        <w:pStyle w:val="T3"/>
         <w:tabs>
           <w:tab w:val="left" w:pos="1100"/>
           <w:tab w:val="right" w:pos="9054"/>
@@ -1541,7 +1484,7 @@
     </w:p>
     <w:p>
       <w:pPr>
-        <w:pStyle w:val="TOC2"/>
+        <w:pStyle w:val="T2"/>
         <w:tabs>
           <w:tab w:val="left" w:pos="880"/>
           <w:tab w:val="right" w:pos="9054"/>
@@ -1626,7 +1569,7 @@
     </w:p>
     <w:p>
       <w:pPr>
-        <w:pStyle w:val="TOC3"/>
+        <w:pStyle w:val="T3"/>
         <w:tabs>
           <w:tab w:val="left" w:pos="1100"/>
           <w:tab w:val="right" w:pos="9054"/>
@@ -1705,7 +1648,7 @@
     </w:p>
     <w:p>
       <w:pPr>
-        <w:pStyle w:val="TOC3"/>
+        <w:pStyle w:val="T3"/>
         <w:tabs>
           <w:tab w:val="left" w:pos="1100"/>
           <w:tab w:val="right" w:pos="9054"/>
@@ -1784,7 +1727,7 @@
     </w:p>
     <w:p>
       <w:pPr>
-        <w:pStyle w:val="TOC3"/>
+        <w:pStyle w:val="T3"/>
         <w:tabs>
           <w:tab w:val="left" w:pos="1100"/>
           <w:tab w:val="right" w:pos="9054"/>
@@ -1863,7 +1806,7 @@
     </w:p>
     <w:p>
       <w:pPr>
-        <w:pStyle w:val="TOC3"/>
+        <w:pStyle w:val="T3"/>
         <w:tabs>
           <w:tab w:val="left" w:pos="1100"/>
           <w:tab w:val="right" w:pos="9054"/>
@@ -1942,7 +1885,7 @@
     </w:p>
     <w:p>
       <w:pPr>
-        <w:pStyle w:val="TOC3"/>
+        <w:pStyle w:val="T3"/>
         <w:tabs>
           <w:tab w:val="left" w:pos="1100"/>
           <w:tab w:val="right" w:pos="9054"/>
@@ -2021,7 +1964,7 @@
     </w:p>
     <w:p>
       <w:pPr>
-        <w:pStyle w:val="TOC2"/>
+        <w:pStyle w:val="T2"/>
         <w:tabs>
           <w:tab w:val="left" w:pos="880"/>
           <w:tab w:val="right" w:pos="9054"/>
@@ -2106,7 +2049,7 @@
     </w:p>
     <w:p>
       <w:pPr>
-        <w:pStyle w:val="TOC1"/>
+        <w:pStyle w:val="T1"/>
         <w:rPr>
           <w:rFonts w:ascii="Calibri" w:hAnsi="Calibri"/>
           <w:b w:val="0"/>
@@ -2185,7 +2128,7 @@
     </w:p>
     <w:p>
       <w:pPr>
-        <w:pStyle w:val="TOC2"/>
+        <w:pStyle w:val="T2"/>
         <w:tabs>
           <w:tab w:val="left" w:pos="880"/>
           <w:tab w:val="right" w:pos="9054"/>
@@ -2270,7 +2213,7 @@
     </w:p>
     <w:p>
       <w:pPr>
-        <w:pStyle w:val="TOC1"/>
+        <w:pStyle w:val="T1"/>
         <w:rPr>
           <w:rFonts w:ascii="Calibri" w:hAnsi="Calibri"/>
           <w:b w:val="0"/>
@@ -2349,7 +2292,7 @@
     </w:p>
     <w:p>
       <w:pPr>
-        <w:pStyle w:val="TOC2"/>
+        <w:pStyle w:val="T2"/>
         <w:tabs>
           <w:tab w:val="left" w:pos="880"/>
           <w:tab w:val="right" w:pos="9054"/>
@@ -2434,7 +2377,7 @@
     </w:p>
     <w:p>
       <w:pPr>
-        <w:pStyle w:val="TOC2"/>
+        <w:pStyle w:val="T2"/>
         <w:tabs>
           <w:tab w:val="left" w:pos="880"/>
           <w:tab w:val="right" w:pos="9054"/>
@@ -2537,21 +2480,20 @@
     <w:p/>
     <w:p>
       <w:pPr>
-        <w:pStyle w:val="Heading1"/>
+        <w:pStyle w:val="Balk1"/>
       </w:pPr>
       <w:r>
         <w:br w:type="page"/>
       </w:r>
       <w:bookmarkStart w:id="1" w:name="_Toc494893714"/>
       <w:r>
-        <w:lastRenderedPageBreak/>
         <w:t>Identification</w:t>
       </w:r>
       <w:bookmarkEnd w:id="1"/>
     </w:p>
     <w:p>
       <w:pPr>
-        <w:pStyle w:val="Heading2"/>
+        <w:pStyle w:val="Balk2"/>
       </w:pPr>
       <w:bookmarkStart w:id="2" w:name="_Toc511458419"/>
       <w:bookmarkStart w:id="3" w:name="_Toc115956196"/>
@@ -2569,39 +2511,76 @@
         <w:t xml:space="preserve">This document contains the software development plan of software </w:t>
       </w:r>
       <w:r>
-        <w:t xml:space="preserve">Shoot </w:t>
-      </w:r>
-      <w:proofErr w:type="spellStart"/>
-      <w:r>
-        <w:t>Shoot</w:t>
-      </w:r>
-      <w:proofErr w:type="spellEnd"/>
-      <w:r>
-        <w:t>!</w:t>
-      </w:r>
-    </w:p>
-    <w:p>
-      <w:pPr>
-        <w:pStyle w:val="Heading2"/>
-      </w:pPr>
-      <w:bookmarkStart w:id="5" w:name="_Toc216371446"/>
-      <w:bookmarkStart w:id="6" w:name="_Toc511458433"/>
-      <w:bookmarkStart w:id="7" w:name="_Toc115956198"/>
-      <w:bookmarkStart w:id="8" w:name="_Toc126126694"/>
-      <w:bookmarkStart w:id="9" w:name="_Toc305702579"/>
-      <w:bookmarkStart w:id="10" w:name="_Toc494893716"/>
+        <w:t>Shoot Shoot!</w:t>
+      </w:r>
+      <w:r>
+        <w:t xml:space="preserve"> </w:t>
+      </w:r>
+      <w:r>
+        <w:rPr>
+          <w:highlight w:val="yellow"/>
+        </w:rPr>
+        <w:t>Shoot Shoot! will be a first person shooter (FPS) game software that will simulate an arena sort of shooter game.</w:t>
+      </w:r>
+      <w:r>
+        <w:t xml:space="preserve">  (NEEDS REVISION)</w:t>
+      </w:r>
+      <w:r>
+        <w:t xml:space="preserve"> </w:t>
+      </w:r>
+      <w:r>
+        <w:rPr>
+          <w:highlight w:val="yellow"/>
+        </w:rPr>
+        <w:t xml:space="preserve">This software will primarily </w:t>
+      </w:r>
+      <w:r>
+        <w:rPr>
+          <w:highlight w:val="yellow"/>
+        </w:rPr>
+        <w:t xml:space="preserve">be </w:t>
+      </w:r>
+      <w:r>
+        <w:rPr>
+          <w:highlight w:val="yellow"/>
+        </w:rPr>
+        <w:t>made for Desktop systems</w:t>
+      </w:r>
+      <w:r>
+        <w:rPr>
+          <w:highlight w:val="yellow"/>
+        </w:rPr>
+        <w:t xml:space="preserve"> as an application</w:t>
+      </w:r>
+      <w:r>
+        <w:rPr>
+          <w:highlight w:val="yellow"/>
+        </w:rPr>
+        <w:t>, later on during its development this decision might be subject to change as there are other mobile platforms that needs to be considered.</w:t>
+      </w:r>
+    </w:p>
+    <w:p>
+      <w:pPr>
+        <w:pStyle w:val="Balk2"/>
+      </w:pPr>
+      <w:bookmarkStart w:id="5" w:name="_Toc511458433"/>
+      <w:bookmarkStart w:id="6" w:name="_Toc115956198"/>
+      <w:bookmarkStart w:id="7" w:name="_Toc126126694"/>
+      <w:bookmarkStart w:id="8" w:name="_Toc305702579"/>
+      <w:bookmarkStart w:id="9" w:name="_Toc494893716"/>
+      <w:bookmarkStart w:id="10" w:name="_Toc216371446"/>
       <w:r>
         <w:t>Abbreviations</w:t>
       </w:r>
+      <w:bookmarkEnd w:id="5"/>
       <w:bookmarkEnd w:id="6"/>
       <w:bookmarkEnd w:id="7"/>
       <w:bookmarkEnd w:id="8"/>
       <w:bookmarkEnd w:id="9"/>
-      <w:bookmarkEnd w:id="10"/>
-    </w:p>
-    <w:p>
-      <w:pPr>
-        <w:pStyle w:val="Heading3"/>
+    </w:p>
+    <w:p>
+      <w:pPr>
+        <w:pStyle w:val="Balk3"/>
       </w:pPr>
       <w:bookmarkStart w:id="11" w:name="_Toc511458435"/>
       <w:bookmarkStart w:id="12" w:name="_Toc126126695"/>
@@ -2618,23 +2597,10 @@
     <w:p/>
     <w:p>
       <w:r>
-        <w:t xml:space="preserve">Shoot </w:t>
-      </w:r>
-      <w:proofErr w:type="spellStart"/>
-      <w:r>
-        <w:t>Shoot</w:t>
-      </w:r>
-      <w:proofErr w:type="spellEnd"/>
-      <w:proofErr w:type="gramStart"/>
-      <w:r>
-        <w:t>!</w:t>
-      </w:r>
-      <w:r>
-        <w:t>:</w:t>
-      </w:r>
-      <w:proofErr w:type="gramEnd"/>
-      <w:r>
-        <w:t xml:space="preserve"> &lt;The name of the software system to be developed&gt;</w:t>
+        <w:t>Shoot Shoot!</w:t>
+      </w:r>
+      <w:r>
+        <w:t>: &lt;The name of the software system to be developed&gt;</w:t>
       </w:r>
     </w:p>
     <w:p>
@@ -2656,67 +2622,73 @@
       <w:r>
         <w:t>STP: Software Test Plan</w:t>
       </w:r>
-      <w:bookmarkStart w:id="15" w:name="_GoBack"/>
+    </w:p>
+    <w:p>
+      <w:r>
+        <w:t>SDD: Software Design Document</w:t>
+      </w:r>
+    </w:p>
+    <w:p>
+      <w:r>
+        <w:t>STR: Software Test Report</w:t>
+      </w:r>
+    </w:p>
+    <w:p>
+      <w:r>
+        <w:t>UE4: Unreal Engine 4</w:t>
+      </w:r>
+    </w:p>
+    <w:p>
+      <w:r>
+        <w:t>BDR: Blender</w:t>
+      </w:r>
+    </w:p>
+    <w:p>
+      <w:r>
+        <w:t>UDK: Unreal Development Kit</w:t>
+      </w:r>
+    </w:p>
+    <w:p>
+      <w:r>
+        <w:t>VS: Visual Studio 2017</w:t>
+      </w:r>
+    </w:p>
+    <w:p>
+      <w:r>
+        <w:rPr>
+          <w:highlight w:val="yellow"/>
+        </w:rPr>
+        <w:t>FPS: First Person Shooter</w:t>
+      </w:r>
+    </w:p>
+    <w:p/>
+    <w:p>
+      <w:pPr>
+        <w:pStyle w:val="Balk2"/>
+      </w:pPr>
+      <w:bookmarkStart w:id="15" w:name="_Toc115956199"/>
+      <w:bookmarkStart w:id="16" w:name="_Toc126126697"/>
+      <w:bookmarkStart w:id="17" w:name="_Toc305702582"/>
+      <w:bookmarkStart w:id="18" w:name="_Toc494893718"/>
+      <w:r>
+        <w:t>References</w:t>
+      </w:r>
       <w:bookmarkEnd w:id="15"/>
-    </w:p>
-    <w:p>
-      <w:r>
-        <w:t>SDD: Software Design Document</w:t>
-      </w:r>
-    </w:p>
-    <w:p>
-      <w:r>
-        <w:t>STR: Software Test Report</w:t>
-      </w:r>
-    </w:p>
-    <w:p>
-      <w:r>
-        <w:t>UE4: Unreal Engine 4</w:t>
-      </w:r>
-    </w:p>
-    <w:p>
-      <w:r>
-        <w:t>BDR: Blender</w:t>
-      </w:r>
-    </w:p>
-    <w:p>
-      <w:r>
-        <w:t>UDK: Unreal Development Kit</w:t>
-      </w:r>
-    </w:p>
-    <w:p>
-      <w:r>
-        <w:t>VS: Visual Studio 2017</w:t>
-      </w:r>
-    </w:p>
-    <w:p/>
-    <w:p>
-      <w:pPr>
-        <w:pStyle w:val="Heading2"/>
-      </w:pPr>
-      <w:bookmarkStart w:id="16" w:name="_Toc115956199"/>
-      <w:bookmarkStart w:id="17" w:name="_Toc126126697"/>
-      <w:bookmarkStart w:id="18" w:name="_Toc305702582"/>
-      <w:bookmarkStart w:id="19" w:name="_Toc494893718"/>
-      <w:r>
-        <w:t>References</w:t>
-      </w:r>
       <w:bookmarkEnd w:id="16"/>
       <w:bookmarkEnd w:id="17"/>
       <w:bookmarkEnd w:id="18"/>
+    </w:p>
+    <w:p>
+      <w:pPr>
+        <w:pStyle w:val="Balk3"/>
+      </w:pPr>
+      <w:bookmarkStart w:id="19" w:name="_Toc305702583"/>
+      <w:bookmarkStart w:id="20" w:name="_Toc494893719"/>
+      <w:r>
+        <w:t>Project References</w:t>
+      </w:r>
       <w:bookmarkEnd w:id="19"/>
-    </w:p>
-    <w:p>
-      <w:pPr>
-        <w:pStyle w:val="Heading3"/>
-      </w:pPr>
-      <w:bookmarkStart w:id="20" w:name="_Toc305702583"/>
-      <w:bookmarkStart w:id="21" w:name="_Toc494893719"/>
-      <w:r>
-        <w:t>Project References</w:t>
-      </w:r>
       <w:bookmarkEnd w:id="20"/>
-      <w:bookmarkEnd w:id="21"/>
     </w:p>
     <w:p/>
     <w:tbl>
@@ -2730,7 +2702,7 @@
           <w:insideH w:val="single" w:sz="4" w:space="0" w:color="auto"/>
           <w:insideV w:val="single" w:sz="4" w:space="0" w:color="auto"/>
         </w:tblBorders>
-        <w:tblLook w:val="00BF" w:firstRow="1" w:lastRow="0" w:firstColumn="1" w:lastColumn="0" w:noHBand="0" w:noVBand="0"/>
+        <w:tblLook w:val="00A0" w:firstRow="1" w:lastRow="0" w:firstColumn="1" w:lastColumn="0" w:noHBand="0" w:noVBand="0"/>
       </w:tblPr>
       <w:tblGrid>
         <w:gridCol w:w="808"/>
@@ -2786,7 +2758,7 @@
                 <w:highlight w:val="lightGray"/>
               </w:rPr>
             </w:pPr>
-            <w:bookmarkStart w:id="22" w:name="_Ref210901804"/>
+            <w:bookmarkStart w:id="21" w:name="_Ref210901804"/>
             <w:r>
               <w:rPr>
                 <w:highlight w:val="lightGray"/>
@@ -2795,7 +2767,7 @@
             </w:r>
           </w:p>
         </w:tc>
-        <w:bookmarkEnd w:id="22"/>
+        <w:bookmarkEnd w:id="21"/>
         <w:tc>
           <w:tcPr>
             <w:tcW w:w="2271" w:type="dxa"/>
@@ -2844,79 +2816,63 @@
     </w:tbl>
     <w:p>
       <w:pPr>
-        <w:pStyle w:val="Heading1"/>
-      </w:pPr>
+        <w:pStyle w:val="Balk1"/>
+      </w:pPr>
+      <w:bookmarkStart w:id="22" w:name="_Toc494893720"/>
       <w:bookmarkStart w:id="23" w:name="_Toc305702586"/>
-      <w:bookmarkStart w:id="24" w:name="_Toc494893720"/>
       <w:r>
         <w:t>Software Development Activities</w:t>
       </w:r>
+      <w:bookmarkEnd w:id="22"/>
+    </w:p>
+    <w:p/>
+    <w:bookmarkEnd w:id="10"/>
+    <w:bookmarkEnd w:id="23"/>
+    <w:p>
+      <w:r>
+        <w:t>The section list</w:t>
+      </w:r>
+      <w:r>
+        <w:t>s</w:t>
+      </w:r>
+      <w:r>
+        <w:t xml:space="preserve"> and describes the software development activities </w:t>
+      </w:r>
+      <w:r>
+        <w:t xml:space="preserve">of </w:t>
+      </w:r>
+      <w:r>
+        <w:t>Shoot Shoot!</w:t>
+      </w:r>
+      <w:r>
+        <w:t xml:space="preserve"> software development project.</w:t>
+      </w:r>
+    </w:p>
+    <w:p>
+      <w:pPr>
+        <w:pStyle w:val="Balk2"/>
+      </w:pPr>
+      <w:bookmarkStart w:id="24" w:name="_Toc494893721"/>
+      <w:r>
+        <w:t>Software development process</w:t>
+      </w:r>
       <w:bookmarkEnd w:id="24"/>
     </w:p>
     <w:p/>
-    <w:bookmarkEnd w:id="5"/>
-    <w:bookmarkEnd w:id="23"/>
-    <w:p>
-      <w:r>
-        <w:t>The section list</w:t>
-      </w:r>
-      <w:r>
-        <w:t>s</w:t>
-      </w:r>
-      <w:r>
-        <w:t xml:space="preserve"> and describes the software development activities </w:t>
-      </w:r>
-      <w:r>
-        <w:t xml:space="preserve">of </w:t>
-      </w:r>
-      <w:r>
-        <w:t xml:space="preserve">Shoot </w:t>
-      </w:r>
-      <w:proofErr w:type="spellStart"/>
-      <w:r>
-        <w:t>Shoot</w:t>
-      </w:r>
-      <w:proofErr w:type="spellEnd"/>
-      <w:r>
-        <w:t>!</w:t>
-      </w:r>
-      <w:r>
-        <w:t xml:space="preserve"> </w:t>
-      </w:r>
-      <w:proofErr w:type="gramStart"/>
-      <w:r>
-        <w:t>software</w:t>
-      </w:r>
-      <w:proofErr w:type="gramEnd"/>
-      <w:r>
-        <w:t xml:space="preserve"> development project.</w:t>
-      </w:r>
-    </w:p>
-    <w:p>
-      <w:pPr>
-        <w:pStyle w:val="Heading2"/>
-      </w:pPr>
-      <w:bookmarkStart w:id="25" w:name="_Toc494893721"/>
-      <w:r>
-        <w:t>Software development process</w:t>
+    <w:p>
+      <w:r>
+        <w:t>This is a course project, which adopts the waterfall model as the software development process.</w:t>
+      </w:r>
+    </w:p>
+    <w:p>
+      <w:pPr>
+        <w:pStyle w:val="Balk3"/>
+      </w:pPr>
+      <w:bookmarkStart w:id="25" w:name="_Toc494893722"/>
+      <w:r>
+        <w:t>Overview of process phases</w:t>
       </w:r>
       <w:bookmarkEnd w:id="25"/>
-    </w:p>
-    <w:p/>
-    <w:p>
-      <w:r>
-        <w:t>This is a course project, which adopts the waterfall model as the software development process.</w:t>
-      </w:r>
-    </w:p>
-    <w:p>
-      <w:pPr>
-        <w:pStyle w:val="Heading3"/>
-      </w:pPr>
-      <w:bookmarkStart w:id="26" w:name="_Toc494893722"/>
-      <w:r>
-        <w:t>Overview of process phases</w:t>
-      </w:r>
-      <w:bookmarkEnd w:id="26"/>
     </w:p>
     <w:p/>
     <w:p>
@@ -2991,7 +2947,6 @@
     </w:p>
     <w:p>
       <w:r>
-        <w:lastRenderedPageBreak/>
         <w:t xml:space="preserve">These phases will follow each other sequentially, where each phase starts just after the completion of the previous one. </w:t>
       </w:r>
       <w:r>
@@ -3035,13 +2990,13 @@
     </w:p>
     <w:p>
       <w:pPr>
-        <w:pStyle w:val="Heading3"/>
-      </w:pPr>
-      <w:bookmarkStart w:id="27" w:name="_Toc494893723"/>
+        <w:pStyle w:val="Balk3"/>
+      </w:pPr>
+      <w:bookmarkStart w:id="26" w:name="_Toc494893723"/>
       <w:r>
         <w:t>Technical documentation</w:t>
       </w:r>
-      <w:bookmarkEnd w:id="27"/>
+      <w:bookmarkEnd w:id="26"/>
     </w:p>
     <w:p/>
     <w:p>
@@ -3088,26 +3043,18 @@
         </w:numPr>
       </w:pPr>
       <w:r>
-        <w:t xml:space="preserve">Software tests </w:t>
-      </w:r>
-      <w:proofErr w:type="gramStart"/>
-      <w:r>
-        <w:t>phases :</w:t>
-      </w:r>
-      <w:proofErr w:type="gramEnd"/>
-      <w:r>
-        <w:t xml:space="preserve"> STR</w:t>
-      </w:r>
-    </w:p>
-    <w:p>
-      <w:pPr>
-        <w:pStyle w:val="Heading3"/>
-      </w:pPr>
-      <w:bookmarkStart w:id="28" w:name="_Toc494893724"/>
+        <w:t>Software tests phases : STR</w:t>
+      </w:r>
+    </w:p>
+    <w:p>
+      <w:pPr>
+        <w:pStyle w:val="Balk3"/>
+      </w:pPr>
+      <w:bookmarkStart w:id="27" w:name="_Toc494893724"/>
       <w:r>
         <w:t>Deliverables</w:t>
       </w:r>
-      <w:bookmarkEnd w:id="28"/>
+      <w:bookmarkEnd w:id="27"/>
     </w:p>
     <w:p/>
     <w:p>
@@ -3151,245 +3098,357 @@
     </w:p>
     <w:p>
       <w:pPr>
-        <w:pStyle w:val="Heading2"/>
-      </w:pPr>
-      <w:bookmarkStart w:id="29" w:name="_Toc494893725"/>
+        <w:pStyle w:val="Balk2"/>
+      </w:pPr>
+      <w:bookmarkStart w:id="28" w:name="_Toc494893725"/>
       <w:r>
         <w:t>Software development tools</w:t>
       </w:r>
+      <w:bookmarkEnd w:id="28"/>
+    </w:p>
+    <w:p>
+      <w:pPr>
+        <w:pStyle w:val="Balk3"/>
+      </w:pPr>
+      <w:bookmarkStart w:id="29" w:name="_Toc494893726"/>
+      <w:r>
+        <w:t>Workstation</w:t>
+      </w:r>
       <w:bookmarkEnd w:id="29"/>
     </w:p>
     <w:p>
-      <w:pPr>
-        <w:pStyle w:val="Heading3"/>
-      </w:pPr>
-      <w:bookmarkStart w:id="30" w:name="_Toc494893726"/>
-      <w:r>
-        <w:t>Workstation</w:t>
+      <w:r>
+        <w:t>Atakan Atamert –</w:t>
+      </w:r>
+      <w:r>
+        <w:t xml:space="preserve"> </w:t>
+      </w:r>
+      <w:r>
+        <w:t>Intel Pentium G3258 5.5 GHz</w:t>
+      </w:r>
+      <w:r>
+        <w:t xml:space="preserve">-GTX 1060-16GB DDR3 </w:t>
+      </w:r>
+      <w:r>
+        <w:rPr>
+          <w:highlight w:val="yellow"/>
+        </w:rPr>
+        <w:t>RAM</w:t>
+      </w:r>
+    </w:p>
+    <w:p>
+      <w:r>
+        <w:t xml:space="preserve">Sami Menteş – MSI 60QE Apache – Intel i7- 16GB </w:t>
+      </w:r>
+      <w:r>
+        <w:rPr>
+          <w:highlight w:val="yellow"/>
+        </w:rPr>
+        <w:t>RAM</w:t>
+      </w:r>
+      <w:r>
+        <w:t xml:space="preserve"> – GTX 960M</w:t>
+      </w:r>
+    </w:p>
+    <w:p>
+      <w:r>
+        <w:t xml:space="preserve">Oğulcan Cingiler – Intel i5 – GTX940M – 6GB </w:t>
+      </w:r>
+      <w:r>
+        <w:rPr>
+          <w:highlight w:val="yellow"/>
+        </w:rPr>
+        <w:t>RAM</w:t>
+      </w:r>
+    </w:p>
+    <w:p>
+      <w:r>
+        <w:t xml:space="preserve">Bora Berk Akdeniz – Intel CPU – GTX 970 – 16GB </w:t>
+      </w:r>
+      <w:r>
+        <w:rPr>
+          <w:highlight w:val="yellow"/>
+        </w:rPr>
+        <w:t>RAM</w:t>
+      </w:r>
+    </w:p>
+    <w:p>
+      <w:r>
+        <w:t xml:space="preserve">Orkun Doğan – </w:t>
+      </w:r>
+      <w:r>
+        <w:rPr>
+          <w:highlight w:val="yellow"/>
+        </w:rPr>
+        <w:t>Intel</w:t>
+      </w:r>
+      <w:r>
+        <w:rPr>
+          <w:highlight w:val="yellow"/>
+        </w:rPr>
+        <w:t xml:space="preserve"> Core</w:t>
+      </w:r>
+      <w:r>
+        <w:rPr>
+          <w:highlight w:val="yellow"/>
+        </w:rPr>
+        <w:t xml:space="preserve"> i7</w:t>
+      </w:r>
+      <w:r>
+        <w:rPr>
+          <w:highlight w:val="yellow"/>
+        </w:rPr>
+        <w:t>–4700MQ</w:t>
+      </w:r>
+      <w:r>
+        <w:rPr>
+          <w:highlight w:val="yellow"/>
+        </w:rPr>
+        <w:t xml:space="preserve"> CPU</w:t>
+      </w:r>
+      <w:r>
+        <w:rPr>
+          <w:highlight w:val="yellow"/>
+        </w:rPr>
+        <w:t xml:space="preserve"> 2.4 GHz (3.2 GHz Turbo Boost)</w:t>
+      </w:r>
+      <w:r>
+        <w:t xml:space="preserve"> –</w:t>
+      </w:r>
+      <w:r>
+        <w:t xml:space="preserve"> </w:t>
+      </w:r>
+      <w:r>
+        <w:rPr>
+          <w:highlight w:val="yellow"/>
+        </w:rPr>
+        <w:t>2x</w:t>
+      </w:r>
+      <w:r>
+        <w:rPr>
+          <w:highlight w:val="yellow"/>
+        </w:rPr>
+        <w:t xml:space="preserve"> GT755M </w:t>
+      </w:r>
+      <w:r>
+        <w:rPr>
+          <w:highlight w:val="yellow"/>
+        </w:rPr>
+        <w:t>(</w:t>
+      </w:r>
+      <w:r>
+        <w:rPr>
+          <w:highlight w:val="yellow"/>
+        </w:rPr>
+        <w:t>SLI</w:t>
+      </w:r>
+      <w:r>
+        <w:rPr>
+          <w:highlight w:val="yellow"/>
+        </w:rPr>
+        <w:t>)</w:t>
+      </w:r>
+      <w:r>
+        <w:t xml:space="preserve"> – </w:t>
+      </w:r>
+      <w:r>
+        <w:rPr>
+          <w:highlight w:val="yellow"/>
+        </w:rPr>
+        <w:t>16 GB RAM</w:t>
+      </w:r>
+    </w:p>
+    <w:p>
+      <w:pPr>
+        <w:pStyle w:val="Balk3"/>
+      </w:pPr>
+      <w:bookmarkStart w:id="30" w:name="_Toc494893727"/>
+      <w:r>
+        <w:t>Requirements management and documentation</w:t>
       </w:r>
       <w:bookmarkEnd w:id="30"/>
     </w:p>
     <w:p>
       <w:r>
-        <w:t>Atakan Atamert –</w:t>
-      </w:r>
-      <w:r>
-        <w:t xml:space="preserve"> </w:t>
-      </w:r>
-      <w:r>
-        <w:t>Intel Pentium G3258 5.5 GHz</w:t>
-      </w:r>
-      <w:r>
-        <w:t>-GTX 1060-16GB DDR3 Ram</w:t>
-      </w:r>
-    </w:p>
-    <w:p>
-      <w:r>
-        <w:t xml:space="preserve">Sami </w:t>
-      </w:r>
-      <w:proofErr w:type="spellStart"/>
-      <w:r>
-        <w:t>Menteş</w:t>
-      </w:r>
-      <w:proofErr w:type="spellEnd"/>
-      <w:r>
-        <w:t xml:space="preserve"> – MSI 60QE Apache – Intel i7- 16GB Ram – GTX 960M</w:t>
-      </w:r>
-    </w:p>
-    <w:p>
-      <w:proofErr w:type="spellStart"/>
-      <w:r>
-        <w:t>Oğulcan</w:t>
-      </w:r>
-      <w:proofErr w:type="spellEnd"/>
-      <w:r>
-        <w:t xml:space="preserve"> </w:t>
-      </w:r>
-      <w:proofErr w:type="spellStart"/>
-      <w:r>
-        <w:t>Cingiler</w:t>
-      </w:r>
-      <w:proofErr w:type="spellEnd"/>
-      <w:r>
-        <w:t xml:space="preserve"> – Intel i5 – GTX940M – 6GB Ram</w:t>
-      </w:r>
-    </w:p>
-    <w:p>
-      <w:r>
-        <w:t xml:space="preserve">Bora </w:t>
-      </w:r>
-      <w:proofErr w:type="spellStart"/>
-      <w:r>
-        <w:t>Berk</w:t>
-      </w:r>
-      <w:proofErr w:type="spellEnd"/>
-      <w:r>
-        <w:t xml:space="preserve"> </w:t>
-      </w:r>
-      <w:proofErr w:type="spellStart"/>
-      <w:r>
-        <w:t>Akdeniz</w:t>
-      </w:r>
-      <w:proofErr w:type="spellEnd"/>
-      <w:r>
-        <w:t xml:space="preserve"> – Intel CPU – GTX 970 – 16GB Ram</w:t>
-      </w:r>
-    </w:p>
-    <w:p>
-      <w:proofErr w:type="spellStart"/>
-      <w:r>
-        <w:t>Orkun</w:t>
-      </w:r>
-      <w:proofErr w:type="spellEnd"/>
-      <w:r>
-        <w:t xml:space="preserve"> </w:t>
-      </w:r>
-      <w:proofErr w:type="spellStart"/>
-      <w:r>
-        <w:t>Doğan</w:t>
-      </w:r>
-      <w:proofErr w:type="spellEnd"/>
-      <w:r>
-        <w:t xml:space="preserve"> – Intel i7 – GT755M SLI</w:t>
-      </w:r>
-    </w:p>
-    <w:p>
-      <w:pPr>
-        <w:pStyle w:val="Heading3"/>
-      </w:pPr>
-      <w:bookmarkStart w:id="31" w:name="_Toc494893727"/>
-      <w:r>
-        <w:t>Requirements management and documentation</w:t>
+        <w:t>Microsoft Word, Gantt Project</w:t>
+      </w:r>
+    </w:p>
+    <w:p>
+      <w:pPr>
+        <w:pStyle w:val="Balk3"/>
+      </w:pPr>
+      <w:bookmarkStart w:id="31" w:name="_Toc494893728"/>
+      <w:r>
+        <w:t>Software Design</w:t>
       </w:r>
       <w:bookmarkEnd w:id="31"/>
     </w:p>
     <w:p>
-      <w:r>
-        <w:t>Microsoft Word, Gantt Project</w:t>
-      </w:r>
-    </w:p>
-    <w:p>
-      <w:pPr>
-        <w:pStyle w:val="Heading3"/>
-      </w:pPr>
-      <w:bookmarkStart w:id="32" w:name="_Toc494893728"/>
-      <w:r>
-        <w:t>Software Design</w:t>
+      <w:pPr>
+        <w:rPr>
+          <w:highlight w:val="lightGray"/>
+        </w:rPr>
+      </w:pPr>
+      <w:r>
+        <w:t>Microsoft Visio</w:t>
+      </w:r>
+    </w:p>
+    <w:p>
+      <w:pPr>
+        <w:pStyle w:val="Balk3"/>
+      </w:pPr>
+      <w:bookmarkStart w:id="32" w:name="_Toc494893729"/>
+      <w:r>
+        <w:t>Coding and automated tests</w:t>
       </w:r>
       <w:bookmarkEnd w:id="32"/>
     </w:p>
     <w:p>
-      <w:pPr>
-        <w:rPr>
-          <w:highlight w:val="lightGray"/>
-        </w:rPr>
-      </w:pPr>
-      <w:r>
-        <w:t>Microsoft Visio</w:t>
-      </w:r>
-    </w:p>
-    <w:p>
-      <w:pPr>
-        <w:pStyle w:val="Heading3"/>
-      </w:pPr>
-      <w:bookmarkStart w:id="33" w:name="_Toc494893729"/>
-      <w:r>
-        <w:t>Coding and automated tests</w:t>
+      <w:r>
+        <w:t>Microsoft Visual Studio 2017</w:t>
+      </w:r>
+    </w:p>
+    <w:p/>
+    <w:p>
+      <w:r>
+        <w:rPr>
+          <w:highlight w:val="yellow"/>
+        </w:rPr>
+        <w:t xml:space="preserve">For creating the visual </w:t>
+      </w:r>
+      <w:r>
+        <w:rPr>
+          <w:highlight w:val="yellow"/>
+        </w:rPr>
+        <w:t>aspects of the FPS game,</w:t>
+      </w:r>
+      <w:r>
+        <w:rPr>
+          <w:highlight w:val="yellow"/>
+        </w:rPr>
+        <w:t xml:space="preserve"> such as the scenery of the arena, which includes the levels of the arena meaning different maps, the interaction of the player with the AI … (fill this place up) will be made using the Unreal Engine 4</w:t>
+      </w:r>
+      <w:r>
+        <w:rPr>
+          <w:highlight w:val="yellow"/>
+        </w:rPr>
+        <w:t xml:space="preserve"> (</w:t>
+      </w:r>
+      <w:r>
+        <w:rPr>
+          <w:highlight w:val="yellow"/>
+        </w:rPr>
+        <w:t xml:space="preserve">v. </w:t>
+      </w:r>
+      <w:r>
+        <w:rPr>
+          <w:highlight w:val="yellow"/>
+        </w:rPr>
+        <w:t>4.17.2, version is subject to change as the owner updates the engine software)</w:t>
+      </w:r>
+      <w:r>
+        <w:rPr>
+          <w:highlight w:val="yellow"/>
+        </w:rPr>
+        <w:t>. As for the scripts which will be used to make this scenery work as a first person shooter game</w:t>
+      </w:r>
+      <w:r>
+        <w:rPr>
+          <w:highlight w:val="yellow"/>
+        </w:rPr>
+        <w:t>, they</w:t>
+      </w:r>
+      <w:r>
+        <w:rPr>
+          <w:highlight w:val="yellow"/>
+        </w:rPr>
+        <w:t xml:space="preserve"> will be written in C++ language.</w:t>
+      </w:r>
+    </w:p>
+    <w:p>
+      <w:pPr>
+        <w:pStyle w:val="Balk3"/>
+      </w:pPr>
+      <w:bookmarkStart w:id="33" w:name="_Toc494893730"/>
+      <w:r>
+        <w:t>Configuration management</w:t>
       </w:r>
       <w:bookmarkEnd w:id="33"/>
     </w:p>
     <w:p>
       <w:r>
-        <w:t>Microsoft Visual Studio 2017</w:t>
-      </w:r>
-    </w:p>
-    <w:p>
-      <w:pPr>
-        <w:pStyle w:val="Heading3"/>
-      </w:pPr>
-      <w:bookmarkStart w:id="34" w:name="_Toc494893730"/>
-      <w:r>
-        <w:t>Configuration management</w:t>
+        <w:t>GitHu</w:t>
+      </w:r>
+      <w:r>
+        <w:t>b</w:t>
+      </w:r>
+      <w:r>
+        <w:rPr>
+          <w:rStyle w:val="DipnotBavurusu"/>
+        </w:rPr>
+        <w:footnoteReference w:id="1"/>
+      </w:r>
+      <w:r>
+        <w:t xml:space="preserve"> will be used for software configuration management and tracking issues regarding the software development.</w:t>
+      </w:r>
+      <w:r>
+        <w:t xml:space="preserve"> A public repository will be created for this purpose.</w:t>
+      </w:r>
+    </w:p>
+    <w:p>
+      <w:pPr>
+        <w:pStyle w:val="Balk2"/>
+      </w:pPr>
+      <w:bookmarkStart w:id="34" w:name="_Toc494893731"/>
+      <w:r>
+        <w:t>Software development rules and standards</w:t>
       </w:r>
       <w:bookmarkEnd w:id="34"/>
     </w:p>
     <w:p>
       <w:r>
-        <w:t>GitHu</w:t>
-      </w:r>
-      <w:r>
-        <w:t>b</w:t>
-      </w:r>
-      <w:r>
-        <w:rPr>
-          <w:rStyle w:val="FootnoteReference"/>
-        </w:rPr>
-        <w:footnoteReference w:id="1"/>
-      </w:r>
-      <w:r>
-        <w:t xml:space="preserve"> will be used for software configuration management and tracking issues regarding the software development.</w:t>
-      </w:r>
-      <w:r>
-        <w:t xml:space="preserve"> A public repository will be created for this purpose.</w:t>
-      </w:r>
-    </w:p>
-    <w:p>
-      <w:pPr>
-        <w:pStyle w:val="Heading2"/>
-      </w:pPr>
-      <w:bookmarkStart w:id="35" w:name="_Toc494893731"/>
-      <w:r>
-        <w:t>Software development rules and standards</w:t>
+        <w:t>UML</w:t>
+      </w:r>
+      <w:r>
+        <w:rPr>
+          <w:rStyle w:val="DipnotBavurusu"/>
+        </w:rPr>
+        <w:footnoteReference w:id="2"/>
+      </w:r>
+      <w:r>
+        <w:t xml:space="preserve"> will</w:t>
+      </w:r>
+      <w:r>
+        <w:t xml:space="preserve"> be used for software design documentation.</w:t>
+      </w:r>
+    </w:p>
+    <w:p>
+      <w:r>
+        <w:t>ISO/ AEC Standard</w:t>
+      </w:r>
+      <w:r>
+        <w:t>s.</w:t>
+      </w:r>
+    </w:p>
+    <w:p>
+      <w:pPr>
+        <w:pStyle w:val="Balk1"/>
+      </w:pPr>
+      <w:bookmarkStart w:id="35" w:name="_Toc494893732"/>
+      <w:r>
+        <w:t>Responsibilities</w:t>
       </w:r>
       <w:bookmarkEnd w:id="35"/>
     </w:p>
     <w:p>
-      <w:r>
-        <w:t>UML</w:t>
-      </w:r>
-      <w:r>
-        <w:rPr>
-          <w:rStyle w:val="FootnoteReference"/>
-        </w:rPr>
-        <w:footnoteReference w:id="2"/>
-      </w:r>
-      <w:r>
-        <w:t xml:space="preserve"> will</w:t>
-      </w:r>
-      <w:r>
-        <w:t xml:space="preserve"> be used for software design documentation.</w:t>
-      </w:r>
-    </w:p>
-    <w:p>
-      <w:proofErr w:type="gramStart"/>
-      <w:r>
-        <w:t>ISO/ AEC Standard</w:t>
-      </w:r>
-      <w:r>
-        <w:t>s.</w:t>
-      </w:r>
-      <w:proofErr w:type="gramEnd"/>
-    </w:p>
-    <w:p>
-      <w:pPr>
-        <w:pStyle w:val="Heading1"/>
-      </w:pPr>
-      <w:bookmarkStart w:id="36" w:name="_Toc494893732"/>
-      <w:r>
-        <w:lastRenderedPageBreak/>
-        <w:t>Responsibilities</w:t>
+      <w:pPr>
+        <w:pStyle w:val="Balk2"/>
+      </w:pPr>
+      <w:bookmarkStart w:id="36" w:name="_Toc494893733"/>
+      <w:r>
+        <w:t>Activities and responsibilities</w:t>
       </w:r>
       <w:bookmarkEnd w:id="36"/>
-    </w:p>
-    <w:p>
-      <w:pPr>
-        <w:pStyle w:val="Heading2"/>
-      </w:pPr>
-      <w:bookmarkStart w:id="37" w:name="_Toc494893733"/>
-      <w:r>
-        <w:t>Activities and responsibilities</w:t>
-      </w:r>
-      <w:bookmarkEnd w:id="37"/>
     </w:p>
     <w:p/>
     <w:tbl>
@@ -3403,7 +3462,7 @@
           <w:insideH w:val="single" w:sz="4" w:space="0" w:color="auto"/>
           <w:insideV w:val="single" w:sz="4" w:space="0" w:color="auto"/>
         </w:tblBorders>
-        <w:tblLook w:val="00BF" w:firstRow="1" w:lastRow="0" w:firstColumn="1" w:lastColumn="0" w:noHBand="0" w:noVBand="0"/>
+        <w:tblLook w:val="00A0" w:firstRow="1" w:lastRow="0" w:firstColumn="1" w:lastColumn="0" w:noHBand="0" w:noVBand="0"/>
       </w:tblPr>
       <w:tblGrid>
         <w:gridCol w:w="2390"/>
@@ -3501,19 +3560,9 @@
             <w:tcW w:w="2876" w:type="dxa"/>
           </w:tcPr>
           <w:p>
-            <w:proofErr w:type="spellStart"/>
             <w:r>
-              <w:t>AtakanAtamert-Orkun</w:t>
+              <w:t>AtakanAtamert-Orkun Doğan</w:t>
             </w:r>
-            <w:proofErr w:type="spellEnd"/>
-            <w:r>
-              <w:t xml:space="preserve"> </w:t>
-            </w:r>
-            <w:proofErr w:type="spellStart"/>
-            <w:r>
-              <w:t>Doğan</w:t>
-            </w:r>
-            <w:proofErr w:type="spellEnd"/>
           </w:p>
         </w:tc>
         <w:tc>
@@ -3551,19 +3600,9 @@
             <w:tcW w:w="2876" w:type="dxa"/>
           </w:tcPr>
           <w:p>
-            <w:proofErr w:type="spellStart"/>
             <w:r>
-              <w:t>Orkun</w:t>
+              <w:t>Orkun Doğan</w:t>
             </w:r>
-            <w:proofErr w:type="spellEnd"/>
-            <w:r>
-              <w:t xml:space="preserve"> </w:t>
-            </w:r>
-            <w:proofErr w:type="spellStart"/>
-            <w:r>
-              <w:t>Doğan</w:t>
-            </w:r>
-            <w:proofErr w:type="spellEnd"/>
           </w:p>
         </w:tc>
         <w:tc>
@@ -3602,45 +3641,17 @@
           </w:tcPr>
           <w:p>
             <w:r>
-              <w:t xml:space="preserve">Bora </w:t>
+              <w:t>Bora Berk Akdeniz, Oğulcan Cingiler, Sami Menteş</w:t>
             </w:r>
-            <w:proofErr w:type="spellStart"/>
-            <w:r>
-              <w:t>Berk</w:t>
-            </w:r>
-            <w:proofErr w:type="spellEnd"/>
-            <w:r>
-              <w:t xml:space="preserve"> </w:t>
-            </w:r>
-            <w:proofErr w:type="spellStart"/>
-            <w:r>
-              <w:t>Akdeniz</w:t>
-            </w:r>
-            <w:proofErr w:type="spellEnd"/>
             <w:r>
               <w:t xml:space="preserve">, </w:t>
             </w:r>
-            <w:proofErr w:type="spellStart"/>
             <w:r>
-              <w:t>Oğulcan</w:t>
+              <w:rPr>
+                <w:highlight w:val="yellow"/>
+              </w:rPr>
+              <w:t>Orkun Doğan</w:t>
             </w:r>
-            <w:proofErr w:type="spellEnd"/>
-            <w:r>
-              <w:t xml:space="preserve"> </w:t>
-            </w:r>
-            <w:proofErr w:type="spellStart"/>
-            <w:r>
-              <w:t>Cingiler</w:t>
-            </w:r>
-            <w:proofErr w:type="spellEnd"/>
-            <w:r>
-              <w:t xml:space="preserve">, Sami </w:t>
-            </w:r>
-            <w:proofErr w:type="spellStart"/>
-            <w:r>
-              <w:t>Menteş</w:t>
-            </w:r>
-            <w:proofErr w:type="spellEnd"/>
           </w:p>
         </w:tc>
         <w:tc>
@@ -3679,61 +3690,8 @@
           </w:tcPr>
           <w:p>
             <w:r>
-              <w:t xml:space="preserve">Atakan Atamert, Bora </w:t>
+              <w:t>Atakan Atamert, Bora Berk Akdeniz, Orkun Doğan, Oğulcan Cingiler, Sami Menteş</w:t>
             </w:r>
-            <w:proofErr w:type="spellStart"/>
-            <w:r>
-              <w:t>Berk</w:t>
-            </w:r>
-            <w:proofErr w:type="spellEnd"/>
-            <w:r>
-              <w:t xml:space="preserve"> </w:t>
-            </w:r>
-            <w:proofErr w:type="spellStart"/>
-            <w:r>
-              <w:t>Akdeniz</w:t>
-            </w:r>
-            <w:proofErr w:type="spellEnd"/>
-            <w:r>
-              <w:t xml:space="preserve">, </w:t>
-            </w:r>
-            <w:proofErr w:type="spellStart"/>
-            <w:r>
-              <w:t>Orkun</w:t>
-            </w:r>
-            <w:proofErr w:type="spellEnd"/>
-            <w:r>
-              <w:t xml:space="preserve"> </w:t>
-            </w:r>
-            <w:proofErr w:type="spellStart"/>
-            <w:r>
-              <w:t>Doğan</w:t>
-            </w:r>
-            <w:proofErr w:type="spellEnd"/>
-            <w:r>
-              <w:t xml:space="preserve">, </w:t>
-            </w:r>
-            <w:proofErr w:type="spellStart"/>
-            <w:r>
-              <w:t>Oğulcan</w:t>
-            </w:r>
-            <w:proofErr w:type="spellEnd"/>
-            <w:r>
-              <w:t xml:space="preserve"> </w:t>
-            </w:r>
-            <w:proofErr w:type="spellStart"/>
-            <w:r>
-              <w:t>Cingiler</w:t>
-            </w:r>
-            <w:proofErr w:type="spellEnd"/>
-            <w:r>
-              <w:t xml:space="preserve">, Sami </w:t>
-            </w:r>
-            <w:proofErr w:type="spellStart"/>
-            <w:r>
-              <w:t>Menteş</w:t>
-            </w:r>
-            <w:proofErr w:type="spellEnd"/>
           </w:p>
         </w:tc>
         <w:tc>
@@ -3820,61 +3778,8 @@
               </w:rPr>
             </w:pPr>
             <w:r>
-              <w:t xml:space="preserve">Atakan Atamert, Bora </w:t>
+              <w:t>Atakan Atamert, Bora Berk Akdeniz, Orkun Doğan, Oğulcan Cingiler, Sami Menteş</w:t>
             </w:r>
-            <w:proofErr w:type="spellStart"/>
-            <w:r>
-              <w:t>Berk</w:t>
-            </w:r>
-            <w:proofErr w:type="spellEnd"/>
-            <w:r>
-              <w:t xml:space="preserve"> </w:t>
-            </w:r>
-            <w:proofErr w:type="spellStart"/>
-            <w:r>
-              <w:t>Akdeniz</w:t>
-            </w:r>
-            <w:proofErr w:type="spellEnd"/>
-            <w:r>
-              <w:t xml:space="preserve">, </w:t>
-            </w:r>
-            <w:proofErr w:type="spellStart"/>
-            <w:r>
-              <w:t>Orkun</w:t>
-            </w:r>
-            <w:proofErr w:type="spellEnd"/>
-            <w:r>
-              <w:t xml:space="preserve"> </w:t>
-            </w:r>
-            <w:proofErr w:type="spellStart"/>
-            <w:r>
-              <w:t>Doğan</w:t>
-            </w:r>
-            <w:proofErr w:type="spellEnd"/>
-            <w:r>
-              <w:t xml:space="preserve">, </w:t>
-            </w:r>
-            <w:proofErr w:type="spellStart"/>
-            <w:r>
-              <w:t>Oğulcan</w:t>
-            </w:r>
-            <w:proofErr w:type="spellEnd"/>
-            <w:r>
-              <w:t xml:space="preserve"> </w:t>
-            </w:r>
-            <w:proofErr w:type="spellStart"/>
-            <w:r>
-              <w:t>Cingiler</w:t>
-            </w:r>
-            <w:proofErr w:type="spellEnd"/>
-            <w:r>
-              <w:t xml:space="preserve">, Sami </w:t>
-            </w:r>
-            <w:proofErr w:type="spellStart"/>
-            <w:r>
-              <w:t>Menteş</w:t>
-            </w:r>
-            <w:proofErr w:type="spellEnd"/>
           </w:p>
         </w:tc>
         <w:tc>
@@ -3900,27 +3805,27 @@
     </w:p>
     <w:p>
       <w:pPr>
-        <w:pStyle w:val="Heading1"/>
-      </w:pPr>
-      <w:bookmarkStart w:id="38" w:name="_Toc353269733"/>
-      <w:bookmarkStart w:id="39" w:name="_Toc494893734"/>
+        <w:pStyle w:val="Balk1"/>
+      </w:pPr>
+      <w:bookmarkStart w:id="37" w:name="_Toc353269733"/>
+      <w:bookmarkStart w:id="38" w:name="_Toc494893734"/>
       <w:r>
         <w:t>Risk Assessment</w:t>
       </w:r>
+      <w:bookmarkEnd w:id="37"/>
       <w:bookmarkEnd w:id="38"/>
+    </w:p>
+    <w:p>
+      <w:pPr>
+        <w:pStyle w:val="Balk2"/>
+      </w:pPr>
+      <w:bookmarkStart w:id="39" w:name="_Toc353269734"/>
+      <w:bookmarkStart w:id="40" w:name="_Toc494893735"/>
+      <w:r>
+        <w:t>Risk Analysis</w:t>
+      </w:r>
       <w:bookmarkEnd w:id="39"/>
-    </w:p>
-    <w:p>
-      <w:pPr>
-        <w:pStyle w:val="Heading2"/>
-      </w:pPr>
-      <w:bookmarkStart w:id="40" w:name="_Toc353269734"/>
-      <w:bookmarkStart w:id="41" w:name="_Toc494893735"/>
-      <w:r>
-        <w:t>Risk Analysis</w:t>
-      </w:r>
       <w:bookmarkEnd w:id="40"/>
-      <w:bookmarkEnd w:id="41"/>
       <w:r>
         <w:t xml:space="preserve">      </w:t>
       </w:r>
@@ -3928,8 +3833,15 @@
     <w:p/>
     <w:tbl>
       <w:tblPr>
-        <w:tblStyle w:val="TableGrid"/>
         <w:tblW w:w="0" w:type="auto"/>
+        <w:tblBorders>
+          <w:top w:val="single" w:sz="4" w:space="0" w:color="auto"/>
+          <w:left w:val="single" w:sz="4" w:space="0" w:color="auto"/>
+          <w:bottom w:val="single" w:sz="4" w:space="0" w:color="auto"/>
+          <w:right w:val="single" w:sz="4" w:space="0" w:color="auto"/>
+          <w:insideH w:val="single" w:sz="4" w:space="0" w:color="auto"/>
+          <w:insideV w:val="single" w:sz="4" w:space="0" w:color="auto"/>
+        </w:tblBorders>
         <w:tblLook w:val="04A0" w:firstRow="1" w:lastRow="0" w:firstColumn="1" w:lastColumn="0" w:noHBand="0" w:noVBand="1"/>
       </w:tblPr>
       <w:tblGrid>
@@ -3941,6 +3853,7 @@
         <w:tc>
           <w:tcPr>
             <w:tcW w:w="3093" w:type="dxa"/>
+            <w:shd w:val="clear" w:color="auto" w:fill="auto"/>
           </w:tcPr>
           <w:p>
             <w:pPr>
@@ -3959,6 +3872,7 @@
         <w:tc>
           <w:tcPr>
             <w:tcW w:w="3093" w:type="dxa"/>
+            <w:shd w:val="clear" w:color="auto" w:fill="auto"/>
           </w:tcPr>
           <w:p>
             <w:pPr>
@@ -3977,6 +3891,7 @@
         <w:tc>
           <w:tcPr>
             <w:tcW w:w="3094" w:type="dxa"/>
+            <w:shd w:val="clear" w:color="auto" w:fill="auto"/>
           </w:tcPr>
           <w:p>
             <w:pPr>
@@ -3997,6 +3912,7 @@
         <w:tc>
           <w:tcPr>
             <w:tcW w:w="3093" w:type="dxa"/>
+            <w:shd w:val="clear" w:color="auto" w:fill="auto"/>
           </w:tcPr>
           <w:p>
             <w:r>
@@ -4004,16 +3920,15 @@
             </w:r>
           </w:p>
           <w:p>
-            <w:proofErr w:type="gramStart"/>
             <w:r>
               <w:t>underestimated</w:t>
             </w:r>
-            <w:proofErr w:type="gramEnd"/>
           </w:p>
         </w:tc>
         <w:tc>
           <w:tcPr>
             <w:tcW w:w="3093" w:type="dxa"/>
+            <w:shd w:val="clear" w:color="auto" w:fill="auto"/>
           </w:tcPr>
           <w:p>
             <w:r>
@@ -4024,6 +3939,7 @@
         <w:tc>
           <w:tcPr>
             <w:tcW w:w="3094" w:type="dxa"/>
+            <w:shd w:val="clear" w:color="auto" w:fill="auto"/>
           </w:tcPr>
           <w:p>
             <w:r>
@@ -4036,6 +3952,7 @@
         <w:tc>
           <w:tcPr>
             <w:tcW w:w="3093" w:type="dxa"/>
+            <w:shd w:val="clear" w:color="auto" w:fill="auto"/>
           </w:tcPr>
           <w:p>
             <w:r>
@@ -4046,6 +3963,7 @@
         <w:tc>
           <w:tcPr>
             <w:tcW w:w="3093" w:type="dxa"/>
+            <w:shd w:val="clear" w:color="auto" w:fill="auto"/>
           </w:tcPr>
           <w:p>
             <w:r>
@@ -4056,6 +3974,7 @@
         <w:tc>
           <w:tcPr>
             <w:tcW w:w="3094" w:type="dxa"/>
+            <w:shd w:val="clear" w:color="auto" w:fill="auto"/>
           </w:tcPr>
           <w:p>
             <w:r>
@@ -4068,6 +3987,7 @@
         <w:tc>
           <w:tcPr>
             <w:tcW w:w="3093" w:type="dxa"/>
+            <w:shd w:val="clear" w:color="auto" w:fill="auto"/>
           </w:tcPr>
           <w:p>
             <w:r>
@@ -4078,6 +3998,7 @@
         <w:tc>
           <w:tcPr>
             <w:tcW w:w="3093" w:type="dxa"/>
+            <w:shd w:val="clear" w:color="auto" w:fill="auto"/>
           </w:tcPr>
           <w:p>
             <w:r>
@@ -4088,6 +4009,7 @@
         <w:tc>
           <w:tcPr>
             <w:tcW w:w="3094" w:type="dxa"/>
+            <w:shd w:val="clear" w:color="auto" w:fill="auto"/>
           </w:tcPr>
           <w:p>
             <w:r>
@@ -4100,6 +4022,7 @@
         <w:tc>
           <w:tcPr>
             <w:tcW w:w="3093" w:type="dxa"/>
+            <w:shd w:val="clear" w:color="auto" w:fill="auto"/>
           </w:tcPr>
           <w:p>
             <w:r>
@@ -4110,6 +4033,7 @@
         <w:tc>
           <w:tcPr>
             <w:tcW w:w="3093" w:type="dxa"/>
+            <w:shd w:val="clear" w:color="auto" w:fill="auto"/>
           </w:tcPr>
           <w:p>
             <w:r>
@@ -4120,6 +4044,7 @@
         <w:tc>
           <w:tcPr>
             <w:tcW w:w="3094" w:type="dxa"/>
+            <w:shd w:val="clear" w:color="auto" w:fill="auto"/>
           </w:tcPr>
           <w:p>
             <w:r>
@@ -4132,6 +4057,7 @@
         <w:tc>
           <w:tcPr>
             <w:tcW w:w="3093" w:type="dxa"/>
+            <w:shd w:val="clear" w:color="auto" w:fill="auto"/>
           </w:tcPr>
           <w:p>
             <w:r>
@@ -4142,6 +4068,7 @@
         <w:tc>
           <w:tcPr>
             <w:tcW w:w="3093" w:type="dxa"/>
+            <w:shd w:val="clear" w:color="auto" w:fill="auto"/>
           </w:tcPr>
           <w:p>
             <w:r>
@@ -4152,6 +4079,7 @@
         <w:tc>
           <w:tcPr>
             <w:tcW w:w="3094" w:type="dxa"/>
+            <w:shd w:val="clear" w:color="auto" w:fill="auto"/>
           </w:tcPr>
           <w:p>
             <w:r>
@@ -4163,7 +4091,7 @@
     </w:tbl>
     <w:p>
       <w:pPr>
-        <w:pStyle w:val="TOC1"/>
+        <w:pStyle w:val="T1"/>
         <w:tabs>
           <w:tab w:val="left" w:pos="382"/>
         </w:tabs>
@@ -4188,15 +4116,15 @@
     </w:p>
     <w:p>
       <w:pPr>
-        <w:pStyle w:val="Heading2"/>
-      </w:pPr>
-      <w:bookmarkStart w:id="42" w:name="_Toc353269735"/>
-      <w:bookmarkStart w:id="43" w:name="_Toc494893736"/>
+        <w:pStyle w:val="Balk2"/>
+      </w:pPr>
+      <w:bookmarkStart w:id="41" w:name="_Toc353269735"/>
+      <w:bookmarkStart w:id="42" w:name="_Toc494893736"/>
       <w:r>
         <w:t>Risk Planning</w:t>
       </w:r>
+      <w:bookmarkEnd w:id="41"/>
       <w:bookmarkEnd w:id="42"/>
-      <w:bookmarkEnd w:id="43"/>
     </w:p>
     <w:tbl>
       <w:tblPr>
@@ -4274,13 +4202,8 @@
           </w:tcPr>
           <w:p>
             <w:r>
-              <w:t xml:space="preserve">Increase </w:t>
+              <w:t>Increase worktime</w:t>
             </w:r>
-            <w:proofErr w:type="spellStart"/>
-            <w:r>
-              <w:t>worktime</w:t>
-            </w:r>
-            <w:proofErr w:type="spellEnd"/>
           </w:p>
         </w:tc>
       </w:tr>
@@ -4351,8 +4274,16 @@
           </w:tcPr>
           <w:p>
             <w:r>
-              <w:t xml:space="preserve">Increase workload </w:t>
+              <w:rPr>
+                <w:highlight w:val="yellow"/>
+              </w:rPr>
+              <w:t>Redistribute</w:t>
             </w:r>
+            <w:r>
+              <w:t xml:space="preserve"> workload</w:t>
+            </w:r>
+            <w:bookmarkStart w:id="43" w:name="_GoBack"/>
+            <w:bookmarkEnd w:id="43"/>
           </w:p>
         </w:tc>
       </w:tr>
@@ -4408,7 +4339,7 @@
 </file>
 
 <file path=word/endnotes.xml><?xml version="1.0" encoding="utf-8"?>
-<w:endnotes xmlns:wpc="http://schemas.microsoft.com/office/word/2010/wordprocessingCanvas" xmlns:mo="http://schemas.microsoft.com/office/mac/office/2008/main" xmlns:mc="http://schemas.openxmlformats.org/markup-compatibility/2006" xmlns:mv="urn:schemas-microsoft-com:mac:vml" xmlns:o="urn:schemas-microsoft-com:office:office" xmlns:r="http://schemas.openxmlformats.org/officeDocument/2006/relationships" xmlns:m="http://schemas.openxmlformats.org/officeDocument/2006/math" xmlns:v="urn:schemas-microsoft-com:vml" xmlns:wp14="http://schemas.microsoft.com/office/word/2010/wordprocessingDrawing" xmlns:wp="http://schemas.openxmlformats.org/drawingml/2006/wordprocessingDrawing" xmlns:w10="urn:schemas-microsoft-com:office:word" xmlns:w="http://schemas.openxmlformats.org/wordprocessingml/2006/main" xmlns:w14="http://schemas.microsoft.com/office/word/2010/wordml" xmlns:wpg="http://schemas.microsoft.com/office/word/2010/wordprocessingGroup" xmlns:wpi="http://schemas.microsoft.com/office/word/2010/wordprocessingInk" xmlns:wne="http://schemas.microsoft.com/office/word/2006/wordml" xmlns:wps="http://schemas.microsoft.com/office/word/2010/wordprocessingShape" mc:Ignorable="w14 wp14">
+<w:endnotes xmlns:wpc="http://schemas.microsoft.com/office/word/2010/wordprocessingCanvas" xmlns:cx="http://schemas.microsoft.com/office/drawing/2014/chartex" xmlns:cx1="http://schemas.microsoft.com/office/drawing/2015/9/8/chartex" xmlns:mc="http://schemas.openxmlformats.org/markup-compatibility/2006" xmlns:o="urn:schemas-microsoft-com:office:office" xmlns:r="http://schemas.openxmlformats.org/officeDocument/2006/relationships" xmlns:m="http://schemas.openxmlformats.org/officeDocument/2006/math" xmlns:v="urn:schemas-microsoft-com:vml" xmlns:wp14="http://schemas.microsoft.com/office/word/2010/wordprocessingDrawing" xmlns:wp="http://schemas.openxmlformats.org/drawingml/2006/wordprocessingDrawing" xmlns:w10="urn:schemas-microsoft-com:office:word" xmlns:w="http://schemas.openxmlformats.org/wordprocessingml/2006/main" xmlns:w14="http://schemas.microsoft.com/office/word/2010/wordml" xmlns:w15="http://schemas.microsoft.com/office/word/2012/wordml" xmlns:w16se="http://schemas.microsoft.com/office/word/2015/wordml/symex" xmlns:wpg="http://schemas.microsoft.com/office/word/2010/wordprocessingGroup" xmlns:wpi="http://schemas.microsoft.com/office/word/2010/wordprocessingInk" xmlns:wne="http://schemas.microsoft.com/office/word/2006/wordml" xmlns:wps="http://schemas.microsoft.com/office/word/2010/wordprocessingShape" mc:Ignorable="w14 w15 w16se wp14">
   <w:endnote w:type="separator" w:id="-1">
     <w:p>
       <w:r>
@@ -4427,7 +4358,7 @@
 </file>
 
 <file path=word/footer1.xml><?xml version="1.0" encoding="utf-8"?>
-<w:ftr xmlns:wpc="http://schemas.microsoft.com/office/word/2010/wordprocessingCanvas" xmlns:mo="http://schemas.microsoft.com/office/mac/office/2008/main" xmlns:mc="http://schemas.openxmlformats.org/markup-compatibility/2006" xmlns:mv="urn:schemas-microsoft-com:mac:vml" xmlns:o="urn:schemas-microsoft-com:office:office" xmlns:r="http://schemas.openxmlformats.org/officeDocument/2006/relationships" xmlns:m="http://schemas.openxmlformats.org/officeDocument/2006/math" xmlns:v="urn:schemas-microsoft-com:vml" xmlns:wp14="http://schemas.microsoft.com/office/word/2010/wordprocessingDrawing" xmlns:wp="http://schemas.openxmlformats.org/drawingml/2006/wordprocessingDrawing" xmlns:w10="urn:schemas-microsoft-com:office:word" xmlns:w="http://schemas.openxmlformats.org/wordprocessingml/2006/main" xmlns:w14="http://schemas.microsoft.com/office/word/2010/wordml" xmlns:wpg="http://schemas.microsoft.com/office/word/2010/wordprocessingGroup" xmlns:wpi="http://schemas.microsoft.com/office/word/2010/wordprocessingInk" xmlns:wne="http://schemas.microsoft.com/office/word/2006/wordml" xmlns:wps="http://schemas.microsoft.com/office/word/2010/wordprocessingShape" mc:Ignorable="w14 wp14">
+<w:ftr xmlns:wpc="http://schemas.microsoft.com/office/word/2010/wordprocessingCanvas" xmlns:cx="http://schemas.microsoft.com/office/drawing/2014/chartex" xmlns:cx1="http://schemas.microsoft.com/office/drawing/2015/9/8/chartex" xmlns:mc="http://schemas.openxmlformats.org/markup-compatibility/2006" xmlns:o="urn:schemas-microsoft-com:office:office" xmlns:r="http://schemas.openxmlformats.org/officeDocument/2006/relationships" xmlns:m="http://schemas.openxmlformats.org/officeDocument/2006/math" xmlns:v="urn:schemas-microsoft-com:vml" xmlns:wp14="http://schemas.microsoft.com/office/word/2010/wordprocessingDrawing" xmlns:wp="http://schemas.openxmlformats.org/drawingml/2006/wordprocessingDrawing" xmlns:w10="urn:schemas-microsoft-com:office:word" xmlns:w="http://schemas.openxmlformats.org/wordprocessingml/2006/main" xmlns:w14="http://schemas.microsoft.com/office/word/2010/wordml" xmlns:w15="http://schemas.microsoft.com/office/word/2012/wordml" xmlns:w16se="http://schemas.microsoft.com/office/word/2015/wordml/symex" xmlns:wpg="http://schemas.microsoft.com/office/word/2010/wordprocessingGroup" xmlns:wpi="http://schemas.microsoft.com/office/word/2010/wordprocessingInk" xmlns:wne="http://schemas.microsoft.com/office/word/2006/wordml" xmlns:wps="http://schemas.microsoft.com/office/word/2010/wordprocessingShape" mc:Ignorable="w14 w15 w16se wp14">
   <w:p>
     <w:pPr>
       <w:jc w:val="center"/>
@@ -4435,19 +4366,11 @@
         <w:sz w:val="16"/>
       </w:rPr>
     </w:pPr>
-    <w:proofErr w:type="spellStart"/>
     <w:r>
       <w:rPr>
         <w:sz w:val="16"/>
       </w:rPr>
-      <w:t>Ozyegin</w:t>
-    </w:r>
-    <w:proofErr w:type="spellEnd"/>
-    <w:r>
-      <w:rPr>
-        <w:sz w:val="16"/>
-      </w:rPr>
-      <w:t xml:space="preserve"> University: School of Engineering</w:t>
+      <w:t>Ozyegin University: School of Engineering</w:t>
     </w:r>
   </w:p>
   <w:p>
@@ -4475,42 +4398,14 @@
       <w:rPr>
         <w:sz w:val="16"/>
       </w:rPr>
-      <w:t>(</w:t>
-    </w:r>
-    <w:proofErr w:type="gramStart"/>
-    <w:r>
-      <w:rPr>
-        <w:sz w:val="16"/>
-      </w:rPr>
-      <w:t>template</w:t>
-    </w:r>
-    <w:proofErr w:type="gramEnd"/>
-    <w:r>
-      <w:rPr>
-        <w:sz w:val="16"/>
-      </w:rPr>
-      <w:t xml:space="preserve"> by </w:t>
-    </w:r>
-    <w:proofErr w:type="spellStart"/>
-    <w:r>
-      <w:rPr>
-        <w:sz w:val="16"/>
-      </w:rPr>
-      <w:t>Cyrille</w:t>
-    </w:r>
-    <w:proofErr w:type="spellEnd"/>
-    <w:r>
-      <w:rPr>
-        <w:sz w:val="16"/>
-      </w:rPr>
-      <w:t xml:space="preserve"> Michaud)</w:t>
+      <w:t>(template by Cyrille Michaud)</w:t>
     </w:r>
   </w:p>
 </w:ftr>
 </file>
 
 <file path=word/footnotes.xml><?xml version="1.0" encoding="utf-8"?>
-<w:footnotes xmlns:wpc="http://schemas.microsoft.com/office/word/2010/wordprocessingCanvas" xmlns:mo="http://schemas.microsoft.com/office/mac/office/2008/main" xmlns:mc="http://schemas.openxmlformats.org/markup-compatibility/2006" xmlns:mv="urn:schemas-microsoft-com:mac:vml" xmlns:o="urn:schemas-microsoft-com:office:office" xmlns:r="http://schemas.openxmlformats.org/officeDocument/2006/relationships" xmlns:m="http://schemas.openxmlformats.org/officeDocument/2006/math" xmlns:v="urn:schemas-microsoft-com:vml" xmlns:wp14="http://schemas.microsoft.com/office/word/2010/wordprocessingDrawing" xmlns:wp="http://schemas.openxmlformats.org/drawingml/2006/wordprocessingDrawing" xmlns:w10="urn:schemas-microsoft-com:office:word" xmlns:w="http://schemas.openxmlformats.org/wordprocessingml/2006/main" xmlns:w14="http://schemas.microsoft.com/office/word/2010/wordml" xmlns:wpg="http://schemas.microsoft.com/office/word/2010/wordprocessingGroup" xmlns:wpi="http://schemas.microsoft.com/office/word/2010/wordprocessingInk" xmlns:wne="http://schemas.microsoft.com/office/word/2006/wordml" xmlns:wps="http://schemas.microsoft.com/office/word/2010/wordprocessingShape" mc:Ignorable="w14 wp14">
+<w:footnotes xmlns:wpc="http://schemas.microsoft.com/office/word/2010/wordprocessingCanvas" xmlns:cx="http://schemas.microsoft.com/office/drawing/2014/chartex" xmlns:cx1="http://schemas.microsoft.com/office/drawing/2015/9/8/chartex" xmlns:mc="http://schemas.openxmlformats.org/markup-compatibility/2006" xmlns:o="urn:schemas-microsoft-com:office:office" xmlns:r="http://schemas.openxmlformats.org/officeDocument/2006/relationships" xmlns:m="http://schemas.openxmlformats.org/officeDocument/2006/math" xmlns:v="urn:schemas-microsoft-com:vml" xmlns:wp14="http://schemas.microsoft.com/office/word/2010/wordprocessingDrawing" xmlns:wp="http://schemas.openxmlformats.org/drawingml/2006/wordprocessingDrawing" xmlns:w10="urn:schemas-microsoft-com:office:word" xmlns:w="http://schemas.openxmlformats.org/wordprocessingml/2006/main" xmlns:w14="http://schemas.microsoft.com/office/word/2010/wordml" xmlns:w15="http://schemas.microsoft.com/office/word/2012/wordml" xmlns:w16se="http://schemas.microsoft.com/office/word/2015/wordml/symex" xmlns:wpg="http://schemas.microsoft.com/office/word/2010/wordprocessingGroup" xmlns:wpi="http://schemas.microsoft.com/office/word/2010/wordprocessingInk" xmlns:wne="http://schemas.microsoft.com/office/word/2006/wordml" xmlns:wps="http://schemas.microsoft.com/office/word/2010/wordprocessingShape" mc:Ignorable="w14 w15 w16se wp14">
   <w:footnote w:type="separator" w:id="-1">
     <w:p>
       <w:r>
@@ -4528,14 +4423,14 @@
   <w:footnote w:id="1">
     <w:p>
       <w:pPr>
-        <w:pStyle w:val="FootnoteText"/>
+        <w:pStyle w:val="DipnotMetni"/>
         <w:rPr>
           <w:lang w:val="tr-TR"/>
         </w:rPr>
       </w:pPr>
       <w:r>
         <w:rPr>
-          <w:rStyle w:val="FootnoteReference"/>
+          <w:rStyle w:val="DipnotBavurusu"/>
         </w:rPr>
         <w:footnoteRef/>
       </w:r>
@@ -4553,14 +4448,14 @@
   <w:footnote w:id="2">
     <w:p>
       <w:pPr>
-        <w:pStyle w:val="FootnoteText"/>
+        <w:pStyle w:val="DipnotMetni"/>
         <w:rPr>
           <w:lang w:val="tr-TR"/>
         </w:rPr>
       </w:pPr>
       <w:r>
         <w:rPr>
-          <w:rStyle w:val="FootnoteReference"/>
+          <w:rStyle w:val="DipnotBavurusu"/>
         </w:rPr>
         <w:footnoteRef/>
       </w:r>
@@ -4576,7 +4471,7 @@
 </file>
 
 <file path=word/header1.xml><?xml version="1.0" encoding="utf-8"?>
-<w:hdr xmlns:wpc="http://schemas.microsoft.com/office/word/2010/wordprocessingCanvas" xmlns:mo="http://schemas.microsoft.com/office/mac/office/2008/main" xmlns:mc="http://schemas.openxmlformats.org/markup-compatibility/2006" xmlns:mv="urn:schemas-microsoft-com:mac:vml" xmlns:o="urn:schemas-microsoft-com:office:office" xmlns:r="http://schemas.openxmlformats.org/officeDocument/2006/relationships" xmlns:m="http://schemas.openxmlformats.org/officeDocument/2006/math" xmlns:v="urn:schemas-microsoft-com:vml" xmlns:wp14="http://schemas.microsoft.com/office/word/2010/wordprocessingDrawing" xmlns:wp="http://schemas.openxmlformats.org/drawingml/2006/wordprocessingDrawing" xmlns:w10="urn:schemas-microsoft-com:office:word" xmlns:w="http://schemas.openxmlformats.org/wordprocessingml/2006/main" xmlns:w14="http://schemas.microsoft.com/office/word/2010/wordml" xmlns:wpg="http://schemas.microsoft.com/office/word/2010/wordprocessingGroup" xmlns:wpi="http://schemas.microsoft.com/office/word/2010/wordprocessingInk" xmlns:wne="http://schemas.microsoft.com/office/word/2006/wordml" xmlns:wps="http://schemas.microsoft.com/office/word/2010/wordprocessingShape" mc:Ignorable="w14 wp14">
+<w:hdr xmlns:wpc="http://schemas.microsoft.com/office/word/2010/wordprocessingCanvas" xmlns:cx="http://schemas.microsoft.com/office/drawing/2014/chartex" xmlns:cx1="http://schemas.microsoft.com/office/drawing/2015/9/8/chartex" xmlns:mc="http://schemas.openxmlformats.org/markup-compatibility/2006" xmlns:o="urn:schemas-microsoft-com:office:office" xmlns:r="http://schemas.openxmlformats.org/officeDocument/2006/relationships" xmlns:m="http://schemas.openxmlformats.org/officeDocument/2006/math" xmlns:v="urn:schemas-microsoft-com:vml" xmlns:wp14="http://schemas.microsoft.com/office/word/2010/wordprocessingDrawing" xmlns:wp="http://schemas.openxmlformats.org/drawingml/2006/wordprocessingDrawing" xmlns:w10="urn:schemas-microsoft-com:office:word" xmlns:w="http://schemas.openxmlformats.org/wordprocessingml/2006/main" xmlns:w14="http://schemas.microsoft.com/office/word/2010/wordml" xmlns:w15="http://schemas.microsoft.com/office/word/2012/wordml" xmlns:w16se="http://schemas.microsoft.com/office/word/2015/wordml/symex" xmlns:wpg="http://schemas.microsoft.com/office/word/2010/wordprocessingGroup" xmlns:wpi="http://schemas.microsoft.com/office/word/2010/wordprocessingInk" xmlns:wne="http://schemas.microsoft.com/office/word/2006/wordml" xmlns:wps="http://schemas.microsoft.com/office/word/2010/wordprocessingShape" mc:Ignorable="w14 w15 w16se wp14">
   <w:tbl>
     <w:tblPr>
       <w:tblW w:w="9356" w:type="dxa"/>
@@ -4602,12 +4497,6 @@
       <w:gridCol w:w="2551"/>
     </w:tblGrid>
     <w:tr>
-      <w:tblPrEx>
-        <w:tblCellMar>
-          <w:top w:w="0" w:type="dxa"/>
-          <w:bottom w:w="0" w:type="dxa"/>
-        </w:tblCellMar>
-      </w:tblPrEx>
       <w:trPr>
         <w:trHeight w:val="473"/>
       </w:trPr>
@@ -4635,21 +4524,7 @@
             <w:rPr>
               <w:b/>
             </w:rPr>
-            <w:t xml:space="preserve">Shoot </w:t>
-          </w:r>
-          <w:proofErr w:type="spellStart"/>
-          <w:r>
-            <w:rPr>
-              <w:b/>
-            </w:rPr>
-            <w:t>Shoot</w:t>
-          </w:r>
-          <w:proofErr w:type="spellEnd"/>
-          <w:r>
-            <w:rPr>
-              <w:b/>
-            </w:rPr>
-            <w:t>!</w:t>
+            <w:t>Shoot Shoot!</w:t>
           </w:r>
           <w:r>
             <w:rPr>
@@ -4667,12 +4542,6 @@
       </w:tc>
     </w:tr>
     <w:tr>
-      <w:tblPrEx>
-        <w:tblCellMar>
-          <w:top w:w="0" w:type="dxa"/>
-          <w:bottom w:w="0" w:type="dxa"/>
-        </w:tblCellMar>
-      </w:tblPrEx>
       <w:trPr>
         <w:trHeight w:val="428"/>
       </w:trPr>
@@ -4696,8 +4565,18 @@
               <w:b/>
               <w:color w:val="C0C0C0"/>
               <w:szCs w:val="22"/>
+              <w:highlight w:val="yellow"/>
             </w:rPr>
             <w:t>Doc #</w:t>
+          </w:r>
+          <w:r>
+            <w:rPr>
+              <w:b/>
+              <w:color w:val="C0C0C0"/>
+              <w:szCs w:val="22"/>
+              <w:highlight w:val="yellow"/>
+            </w:rPr>
+            <w:t>3549 Shoot-SDP</w:t>
           </w:r>
         </w:p>
       </w:tc>
@@ -4724,8 +4603,9 @@
             <w:rPr>
               <w:b/>
               <w:color w:val="C0C0C0"/>
+              <w:highlight w:val="yellow"/>
             </w:rPr>
-            <w:t>01</w:t>
+            <w:t>1.0</w:t>
           </w:r>
         </w:p>
       </w:tc>
@@ -4844,7 +4724,7 @@
               <w:noProof/>
               <w:snapToGrid w:val="0"/>
             </w:rPr>
-            <w:t>6</w:t>
+            <w:t>1</w:t>
           </w:r>
           <w:r>
             <w:rPr>
@@ -4862,8 +4742,8 @@
 </file>
 
 <file path=word/numbering.xml><?xml version="1.0" encoding="utf-8"?>
-<w:numbering xmlns:wpc="http://schemas.microsoft.com/office/word/2010/wordprocessingCanvas" xmlns:mo="http://schemas.microsoft.com/office/mac/office/2008/main" xmlns:mc="http://schemas.openxmlformats.org/markup-compatibility/2006" xmlns:mv="urn:schemas-microsoft-com:mac:vml" xmlns:o="urn:schemas-microsoft-com:office:office" xmlns:r="http://schemas.openxmlformats.org/officeDocument/2006/relationships" xmlns:m="http://schemas.openxmlformats.org/officeDocument/2006/math" xmlns:v="urn:schemas-microsoft-com:vml" xmlns:wp14="http://schemas.microsoft.com/office/word/2010/wordprocessingDrawing" xmlns:wp="http://schemas.openxmlformats.org/drawingml/2006/wordprocessingDrawing" xmlns:w10="urn:schemas-microsoft-com:office:word" xmlns:w="http://schemas.openxmlformats.org/wordprocessingml/2006/main" xmlns:w14="http://schemas.microsoft.com/office/word/2010/wordml" xmlns:wpg="http://schemas.microsoft.com/office/word/2010/wordprocessingGroup" xmlns:wpi="http://schemas.microsoft.com/office/word/2010/wordprocessingInk" xmlns:wne="http://schemas.microsoft.com/office/word/2006/wordml" xmlns:wps="http://schemas.microsoft.com/office/word/2010/wordprocessingShape" mc:Ignorable="w14 wp14">
-  <w:abstractNum w:abstractNumId="0">
+<w:numbering xmlns:wpc="http://schemas.microsoft.com/office/word/2010/wordprocessingCanvas" xmlns:cx="http://schemas.microsoft.com/office/drawing/2014/chartex" xmlns:cx1="http://schemas.microsoft.com/office/drawing/2015/9/8/chartex" xmlns:mc="http://schemas.openxmlformats.org/markup-compatibility/2006" xmlns:o="urn:schemas-microsoft-com:office:office" xmlns:r="http://schemas.openxmlformats.org/officeDocument/2006/relationships" xmlns:m="http://schemas.openxmlformats.org/officeDocument/2006/math" xmlns:v="urn:schemas-microsoft-com:vml" xmlns:wp14="http://schemas.microsoft.com/office/word/2010/wordprocessingDrawing" xmlns:wp="http://schemas.openxmlformats.org/drawingml/2006/wordprocessingDrawing" xmlns:w10="urn:schemas-microsoft-com:office:word" xmlns:w="http://schemas.openxmlformats.org/wordprocessingml/2006/main" xmlns:w14="http://schemas.microsoft.com/office/word/2010/wordml" xmlns:w15="http://schemas.microsoft.com/office/word/2012/wordml" xmlns:w16se="http://schemas.microsoft.com/office/word/2015/wordml/symex" xmlns:wpg="http://schemas.microsoft.com/office/word/2010/wordprocessingGroup" xmlns:wpi="http://schemas.microsoft.com/office/word/2010/wordprocessingInk" xmlns:wne="http://schemas.microsoft.com/office/word/2006/wordml" xmlns:wps="http://schemas.microsoft.com/office/word/2010/wordprocessingShape" mc:Ignorable="w14 w15 w16se wp14">
+  <w:abstractNum w:abstractNumId="0" w15:restartNumberingAfterBreak="0">
     <w:nsid w:val="FFFFFF1D"/>
     <w:multiLevelType w:val="multilevel"/>
     <w:tmpl w:val="FC6AF564"/>
@@ -5003,7 +4883,7 @@
       </w:rPr>
     </w:lvl>
   </w:abstractNum>
-  <w:abstractNum w:abstractNumId="1">
+  <w:abstractNum w:abstractNumId="1" w15:restartNumberingAfterBreak="0">
     <w:nsid w:val="FFFFFF7C"/>
     <w:multiLevelType w:val="singleLevel"/>
     <w:tmpl w:val="B5BC8652"/>
@@ -5023,7 +4903,7 @@
       </w:rPr>
     </w:lvl>
   </w:abstractNum>
-  <w:abstractNum w:abstractNumId="2">
+  <w:abstractNum w:abstractNumId="2" w15:restartNumberingAfterBreak="0">
     <w:nsid w:val="FFFFFF7D"/>
     <w:multiLevelType w:val="singleLevel"/>
     <w:tmpl w:val="5994D5BA"/>
@@ -5043,7 +4923,7 @@
       </w:rPr>
     </w:lvl>
   </w:abstractNum>
-  <w:abstractNum w:abstractNumId="3">
+  <w:abstractNum w:abstractNumId="3" w15:restartNumberingAfterBreak="0">
     <w:nsid w:val="FFFFFF7E"/>
     <w:multiLevelType w:val="singleLevel"/>
     <w:tmpl w:val="E30865DA"/>
@@ -5063,7 +4943,7 @@
       </w:rPr>
     </w:lvl>
   </w:abstractNum>
-  <w:abstractNum w:abstractNumId="4">
+  <w:abstractNum w:abstractNumId="4" w15:restartNumberingAfterBreak="0">
     <w:nsid w:val="FFFFFF7F"/>
     <w:multiLevelType w:val="singleLevel"/>
     <w:tmpl w:val="284AFCEC"/>
@@ -5083,7 +4963,7 @@
       </w:rPr>
     </w:lvl>
   </w:abstractNum>
-  <w:abstractNum w:abstractNumId="5">
+  <w:abstractNum w:abstractNumId="5" w15:restartNumberingAfterBreak="0">
     <w:nsid w:val="FFFFFF80"/>
     <w:multiLevelType w:val="singleLevel"/>
     <w:tmpl w:val="0F267FDC"/>
@@ -5103,7 +4983,7 @@
       </w:rPr>
     </w:lvl>
   </w:abstractNum>
-  <w:abstractNum w:abstractNumId="6">
+  <w:abstractNum w:abstractNumId="6" w15:restartNumberingAfterBreak="0">
     <w:nsid w:val="FFFFFF81"/>
     <w:multiLevelType w:val="singleLevel"/>
     <w:tmpl w:val="DF1E0A6E"/>
@@ -5123,7 +5003,7 @@
       </w:rPr>
     </w:lvl>
   </w:abstractNum>
-  <w:abstractNum w:abstractNumId="7">
+  <w:abstractNum w:abstractNumId="7" w15:restartNumberingAfterBreak="0">
     <w:nsid w:val="FFFFFF82"/>
     <w:multiLevelType w:val="singleLevel"/>
     <w:tmpl w:val="EA0C525E"/>
@@ -5143,7 +5023,7 @@
       </w:rPr>
     </w:lvl>
   </w:abstractNum>
-  <w:abstractNum w:abstractNumId="8">
+  <w:abstractNum w:abstractNumId="8" w15:restartNumberingAfterBreak="0">
     <w:nsid w:val="FFFFFF83"/>
     <w:multiLevelType w:val="singleLevel"/>
     <w:tmpl w:val="9588E7D0"/>
@@ -5163,7 +5043,7 @@
       </w:rPr>
     </w:lvl>
   </w:abstractNum>
-  <w:abstractNum w:abstractNumId="9">
+  <w:abstractNum w:abstractNumId="9" w15:restartNumberingAfterBreak="0">
     <w:nsid w:val="FFFFFF88"/>
     <w:multiLevelType w:val="singleLevel"/>
     <w:tmpl w:val="515A47CE"/>
@@ -5183,7 +5063,7 @@
       </w:rPr>
     </w:lvl>
   </w:abstractNum>
-  <w:abstractNum w:abstractNumId="10">
+  <w:abstractNum w:abstractNumId="10" w15:restartNumberingAfterBreak="0">
     <w:nsid w:val="02D304C5"/>
     <w:multiLevelType w:val="hybridMultilevel"/>
     <w:tmpl w:val="55AAD782"/>
@@ -5296,7 +5176,7 @@
       </w:rPr>
     </w:lvl>
   </w:abstractNum>
-  <w:abstractNum w:abstractNumId="11">
+  <w:abstractNum w:abstractNumId="11" w15:restartNumberingAfterBreak="0">
     <w:nsid w:val="0D996786"/>
     <w:multiLevelType w:val="hybridMultilevel"/>
     <w:tmpl w:val="73DE92A2"/>
@@ -5409,14 +5289,14 @@
       </w:rPr>
     </w:lvl>
   </w:abstractNum>
-  <w:abstractNum w:abstractNumId="12">
+  <w:abstractNum w:abstractNumId="12" w15:restartNumberingAfterBreak="0">
     <w:nsid w:val="0DD0293D"/>
     <w:multiLevelType w:val="multilevel"/>
     <w:tmpl w:val="040C0025"/>
     <w:lvl w:ilvl="0">
       <w:start w:val="1"/>
       <w:numFmt w:val="decimal"/>
-      <w:pStyle w:val="Heading1"/>
+      <w:pStyle w:val="Balk1"/>
       <w:lvlText w:val="%1"/>
       <w:lvlJc w:val="left"/>
       <w:pPr>
@@ -5432,7 +5312,7 @@
     <w:lvl w:ilvl="1">
       <w:start w:val="1"/>
       <w:numFmt w:val="decimal"/>
-      <w:pStyle w:val="Heading2"/>
+      <w:pStyle w:val="Balk2"/>
       <w:lvlText w:val="%1.%2"/>
       <w:lvlJc w:val="left"/>
       <w:pPr>
@@ -5445,7 +5325,7 @@
     <w:lvl w:ilvl="2">
       <w:start w:val="1"/>
       <w:numFmt w:val="decimal"/>
-      <w:pStyle w:val="Heading3"/>
+      <w:pStyle w:val="Balk3"/>
       <w:lvlText w:val="%1.%2.%3"/>
       <w:lvlJc w:val="left"/>
       <w:pPr>
@@ -5458,7 +5338,7 @@
     <w:lvl w:ilvl="3">
       <w:start w:val="1"/>
       <w:numFmt w:val="decimal"/>
-      <w:pStyle w:val="Heading4"/>
+      <w:pStyle w:val="Balk4"/>
       <w:lvlText w:val="%1.%2.%3.%4"/>
       <w:lvlJc w:val="left"/>
       <w:pPr>
@@ -5471,7 +5351,7 @@
     <w:lvl w:ilvl="4">
       <w:start w:val="1"/>
       <w:numFmt w:val="decimal"/>
-      <w:pStyle w:val="Heading5"/>
+      <w:pStyle w:val="Balk5"/>
       <w:lvlText w:val="%1.%2.%3.%4.%5"/>
       <w:lvlJc w:val="left"/>
       <w:pPr>
@@ -5484,7 +5364,7 @@
     <w:lvl w:ilvl="5">
       <w:start w:val="1"/>
       <w:numFmt w:val="decimal"/>
-      <w:pStyle w:val="Heading6"/>
+      <w:pStyle w:val="Balk6"/>
       <w:lvlText w:val="%1.%2.%3.%4.%5.%6"/>
       <w:lvlJc w:val="left"/>
       <w:pPr>
@@ -5497,7 +5377,7 @@
     <w:lvl w:ilvl="6">
       <w:start w:val="1"/>
       <w:numFmt w:val="decimal"/>
-      <w:pStyle w:val="Heading7"/>
+      <w:pStyle w:val="Balk7"/>
       <w:lvlText w:val="%1.%2.%3.%4.%5.%6.%7"/>
       <w:lvlJc w:val="left"/>
       <w:pPr>
@@ -5510,7 +5390,7 @@
     <w:lvl w:ilvl="7">
       <w:start w:val="1"/>
       <w:numFmt w:val="decimal"/>
-      <w:pStyle w:val="Heading8"/>
+      <w:pStyle w:val="Balk8"/>
       <w:lvlText w:val="%1.%2.%3.%4.%5.%6.%7.%8"/>
       <w:lvlJc w:val="left"/>
       <w:pPr>
@@ -5523,7 +5403,7 @@
     <w:lvl w:ilvl="8">
       <w:start w:val="1"/>
       <w:numFmt w:val="decimal"/>
-      <w:pStyle w:val="Heading9"/>
+      <w:pStyle w:val="Balk9"/>
       <w:lvlText w:val="%1.%2.%3.%4.%5.%6.%7.%8.%9"/>
       <w:lvlJc w:val="left"/>
       <w:pPr>
@@ -5534,7 +5414,7 @@
       </w:pPr>
     </w:lvl>
   </w:abstractNum>
-  <w:abstractNum w:abstractNumId="13">
+  <w:abstractNum w:abstractNumId="13" w15:restartNumberingAfterBreak="0">
     <w:nsid w:val="0FEF7B77"/>
     <w:multiLevelType w:val="hybridMultilevel"/>
     <w:tmpl w:val="A3F0D916"/>
@@ -5647,7 +5527,7 @@
       </w:rPr>
     </w:lvl>
   </w:abstractNum>
-  <w:abstractNum w:abstractNumId="14">
+  <w:abstractNum w:abstractNumId="14" w15:restartNumberingAfterBreak="0">
     <w:nsid w:val="199643AB"/>
     <w:multiLevelType w:val="hybridMultilevel"/>
     <w:tmpl w:val="8C96DC72"/>
@@ -5760,7 +5640,7 @@
       </w:rPr>
     </w:lvl>
   </w:abstractNum>
-  <w:abstractNum w:abstractNumId="15">
+  <w:abstractNum w:abstractNumId="15" w15:restartNumberingAfterBreak="0">
     <w:nsid w:val="1B87382E"/>
     <w:multiLevelType w:val="hybridMultilevel"/>
     <w:tmpl w:val="1BAE45B4"/>
@@ -5873,7 +5753,7 @@
       </w:rPr>
     </w:lvl>
   </w:abstractNum>
-  <w:abstractNum w:abstractNumId="16">
+  <w:abstractNum w:abstractNumId="16" w15:restartNumberingAfterBreak="0">
     <w:nsid w:val="288246F3"/>
     <w:multiLevelType w:val="hybridMultilevel"/>
     <w:tmpl w:val="4176CF34"/>
@@ -5986,7 +5866,7 @@
       </w:rPr>
     </w:lvl>
   </w:abstractNum>
-  <w:abstractNum w:abstractNumId="17">
+  <w:abstractNum w:abstractNumId="17" w15:restartNumberingAfterBreak="0">
     <w:nsid w:val="32256E3B"/>
     <w:multiLevelType w:val="hybridMultilevel"/>
     <w:tmpl w:val="1D5829F0"/>
@@ -6099,7 +5979,7 @@
       </w:rPr>
     </w:lvl>
   </w:abstractNum>
-  <w:abstractNum w:abstractNumId="18">
+  <w:abstractNum w:abstractNumId="18" w15:restartNumberingAfterBreak="0">
     <w:nsid w:val="459C2DD4"/>
     <w:multiLevelType w:val="hybridMultilevel"/>
     <w:tmpl w:val="A3D006BE"/>
@@ -6212,7 +6092,7 @@
       </w:rPr>
     </w:lvl>
   </w:abstractNum>
-  <w:abstractNum w:abstractNumId="19">
+  <w:abstractNum w:abstractNumId="19" w15:restartNumberingAfterBreak="0">
     <w:nsid w:val="53E838F9"/>
     <w:multiLevelType w:val="hybridMultilevel"/>
     <w:tmpl w:val="EEAA70E0"/>
@@ -6325,7 +6205,7 @@
       </w:rPr>
     </w:lvl>
   </w:abstractNum>
-  <w:abstractNum w:abstractNumId="20">
+  <w:abstractNum w:abstractNumId="20" w15:restartNumberingAfterBreak="0">
     <w:nsid w:val="5D612C40"/>
     <w:multiLevelType w:val="hybridMultilevel"/>
     <w:tmpl w:val="BB6A4BB0"/>
@@ -6438,7 +6318,7 @@
       </w:rPr>
     </w:lvl>
   </w:abstractNum>
-  <w:abstractNum w:abstractNumId="21">
+  <w:abstractNum w:abstractNumId="21" w15:restartNumberingAfterBreak="0">
     <w:nsid w:val="5EBF08F1"/>
     <w:multiLevelType w:val="multilevel"/>
     <w:tmpl w:val="6D84F454"/>
@@ -6578,7 +6458,7 @@
       </w:rPr>
     </w:lvl>
   </w:abstractNum>
-  <w:abstractNum w:abstractNumId="22">
+  <w:abstractNum w:abstractNumId="22" w15:restartNumberingAfterBreak="0">
     <w:nsid w:val="5FA870B5"/>
     <w:multiLevelType w:val="hybridMultilevel"/>
     <w:tmpl w:val="B290B22C"/>
@@ -6720,7 +6600,7 @@
       </w:rPr>
     </w:lvl>
   </w:abstractNum>
-  <w:abstractNum w:abstractNumId="23">
+  <w:abstractNum w:abstractNumId="23" w15:restartNumberingAfterBreak="0">
     <w:nsid w:val="6FF853AC"/>
     <w:multiLevelType w:val="hybridMultilevel"/>
     <w:tmpl w:val="81869278"/>
@@ -6912,17 +6792,17 @@
 </file>
 
 <file path=word/styles.xml><?xml version="1.0" encoding="utf-8"?>
-<w:styles xmlns:mc="http://schemas.openxmlformats.org/markup-compatibility/2006" xmlns:r="http://schemas.openxmlformats.org/officeDocument/2006/relationships" xmlns:w="http://schemas.openxmlformats.org/wordprocessingml/2006/main" xmlns:w14="http://schemas.microsoft.com/office/word/2010/wordml" mc:Ignorable="w14">
+<w:styles xmlns:mc="http://schemas.openxmlformats.org/markup-compatibility/2006" xmlns:r="http://schemas.openxmlformats.org/officeDocument/2006/relationships" xmlns:w="http://schemas.openxmlformats.org/wordprocessingml/2006/main" xmlns:w14="http://schemas.microsoft.com/office/word/2010/wordml" xmlns:w15="http://schemas.microsoft.com/office/word/2012/wordml" xmlns:w16se="http://schemas.microsoft.com/office/word/2015/wordml/symex" mc:Ignorable="w14 w15 w16se">
   <w:docDefaults>
     <w:rPrDefault>
       <w:rPr>
         <w:rFonts w:ascii="Times New Roman" w:eastAsia="Times New Roman" w:hAnsi="Times New Roman" w:cs="Times New Roman"/>
-        <w:lang w:val="tr-TR" w:eastAsia="en-US" w:bidi="ar-SA"/>
+        <w:lang w:val="tr-TR" w:eastAsia="tr-TR" w:bidi="ar-SA"/>
       </w:rPr>
     </w:rPrDefault>
     <w:pPrDefault/>
   </w:docDefaults>
-  <w:latentStyles w:defLockedState="0" w:defUIPriority="0" w:defSemiHidden="0" w:defUnhideWhenUsed="0" w:defQFormat="0" w:count="276">
+  <w:latentStyles w:defLockedState="0" w:defUIPriority="0" w:defSemiHidden="0" w:defUnhideWhenUsed="0" w:defQFormat="0" w:count="371">
     <w:lsdException w:name="Normal" w:qFormat="1"/>
     <w:lsdException w:name="heading 1" w:qFormat="1"/>
     <w:lsdException w:name="heading 2" w:qFormat="1"/>
@@ -6933,30 +6813,233 @@
     <w:lsdException w:name="heading 7" w:qFormat="1"/>
     <w:lsdException w:name="heading 8" w:qFormat="1"/>
     <w:lsdException w:name="heading 9" w:qFormat="1"/>
-    <w:lsdException w:name="toc 1" w:uiPriority="39"/>
-    <w:lsdException w:name="toc 2" w:uiPriority="39"/>
-    <w:lsdException w:name="toc 3" w:uiPriority="39"/>
-    <w:lsdException w:name="toc 4" w:uiPriority="39"/>
-    <w:lsdException w:name="toc 5" w:uiPriority="39"/>
-    <w:lsdException w:name="toc 6" w:uiPriority="39"/>
-    <w:lsdException w:name="toc 7" w:uiPriority="39"/>
-    <w:lsdException w:name="toc 8" w:uiPriority="39"/>
-    <w:lsdException w:name="toc 9" w:uiPriority="39"/>
+    <w:lsdException w:name="index 1" w:semiHidden="1" w:unhideWhenUsed="1"/>
+    <w:lsdException w:name="index 7" w:semiHidden="1" w:unhideWhenUsed="1"/>
+    <w:lsdException w:name="index 8" w:semiHidden="1" w:unhideWhenUsed="1"/>
+    <w:lsdException w:name="index 9" w:semiHidden="1" w:unhideWhenUsed="1"/>
+    <w:lsdException w:name="toc 1" w:semiHidden="1" w:uiPriority="39" w:unhideWhenUsed="1"/>
+    <w:lsdException w:name="toc 2" w:semiHidden="1" w:uiPriority="39" w:unhideWhenUsed="1"/>
+    <w:lsdException w:name="toc 3" w:semiHidden="1" w:uiPriority="39" w:unhideWhenUsed="1"/>
+    <w:lsdException w:name="toc 4" w:semiHidden="1" w:uiPriority="39" w:unhideWhenUsed="1"/>
+    <w:lsdException w:name="toc 5" w:semiHidden="1" w:uiPriority="39" w:unhideWhenUsed="1"/>
+    <w:lsdException w:name="toc 6" w:semiHidden="1" w:uiPriority="39" w:unhideWhenUsed="1"/>
+    <w:lsdException w:name="toc 7" w:semiHidden="1" w:uiPriority="39" w:unhideWhenUsed="1"/>
+    <w:lsdException w:name="toc 8" w:semiHidden="1" w:uiPriority="39" w:unhideWhenUsed="1"/>
+    <w:lsdException w:name="toc 9" w:semiHidden="1" w:uiPriority="39" w:unhideWhenUsed="1"/>
+    <w:lsdException w:name="Normal Indent" w:semiHidden="1" w:unhideWhenUsed="1"/>
+    <w:lsdException w:name="footnote text" w:semiHidden="1" w:unhideWhenUsed="1"/>
+    <w:lsdException w:name="annotation text" w:semiHidden="1" w:unhideWhenUsed="1"/>
+    <w:lsdException w:name="header" w:semiHidden="1" w:unhideWhenUsed="1"/>
+    <w:lsdException w:name="footer" w:semiHidden="1" w:unhideWhenUsed="1"/>
+    <w:lsdException w:name="index heading" w:semiHidden="1" w:unhideWhenUsed="1"/>
     <w:lsdException w:name="caption" w:semiHidden="1" w:unhideWhenUsed="1" w:qFormat="1"/>
+    <w:lsdException w:name="table of figures" w:semiHidden="1" w:unhideWhenUsed="1"/>
+    <w:lsdException w:name="envelope address" w:semiHidden="1" w:unhideWhenUsed="1"/>
+    <w:lsdException w:name="envelope return" w:semiHidden="1" w:unhideWhenUsed="1"/>
+    <w:lsdException w:name="footnote reference" w:semiHidden="1" w:unhideWhenUsed="1"/>
+    <w:lsdException w:name="annotation reference" w:semiHidden="1" w:unhideWhenUsed="1"/>
+    <w:lsdException w:name="line number" w:semiHidden="1" w:unhideWhenUsed="1"/>
+    <w:lsdException w:name="page number" w:semiHidden="1" w:unhideWhenUsed="1"/>
+    <w:lsdException w:name="endnote reference" w:semiHidden="1" w:unhideWhenUsed="1"/>
+    <w:lsdException w:name="endnote text" w:semiHidden="1" w:unhideWhenUsed="1"/>
+    <w:lsdException w:name="table of authorities" w:semiHidden="1" w:unhideWhenUsed="1"/>
+    <w:lsdException w:name="macro" w:semiHidden="1" w:unhideWhenUsed="1"/>
+    <w:lsdException w:name="toa heading" w:semiHidden="1" w:unhideWhenUsed="1"/>
+    <w:lsdException w:name="List" w:semiHidden="1" w:unhideWhenUsed="1"/>
+    <w:lsdException w:name="List Bullet" w:semiHidden="1" w:unhideWhenUsed="1"/>
+    <w:lsdException w:name="List Number" w:semiHidden="1" w:unhideWhenUsed="1"/>
+    <w:lsdException w:name="List 2" w:semiHidden="1" w:unhideWhenUsed="1"/>
+    <w:lsdException w:name="List 3" w:semiHidden="1" w:unhideWhenUsed="1"/>
+    <w:lsdException w:name="List 4" w:semiHidden="1" w:unhideWhenUsed="1"/>
+    <w:lsdException w:name="List 5" w:semiHidden="1" w:unhideWhenUsed="1"/>
+    <w:lsdException w:name="List Bullet 2" w:semiHidden="1" w:unhideWhenUsed="1"/>
+    <w:lsdException w:name="List Bullet 3" w:semiHidden="1" w:unhideWhenUsed="1"/>
+    <w:lsdException w:name="List Bullet 4" w:semiHidden="1" w:unhideWhenUsed="1"/>
+    <w:lsdException w:name="List Bullet 5" w:semiHidden="1" w:unhideWhenUsed="1"/>
+    <w:lsdException w:name="List Number 3" w:semiHidden="1" w:unhideWhenUsed="1"/>
+    <w:lsdException w:name="List Number 4" w:semiHidden="1" w:unhideWhenUsed="1"/>
     <w:lsdException w:name="Title" w:qFormat="1"/>
+    <w:lsdException w:name="Closing" w:semiHidden="1" w:unhideWhenUsed="1"/>
+    <w:lsdException w:name="Signature" w:semiHidden="1" w:unhideWhenUsed="1"/>
+    <w:lsdException w:name="Default Paragraph Font" w:semiHidden="1" w:unhideWhenUsed="1"/>
+    <w:lsdException w:name="Body Text" w:semiHidden="1" w:unhideWhenUsed="1"/>
+    <w:lsdException w:name="Body Text Indent" w:semiHidden="1" w:unhideWhenUsed="1"/>
+    <w:lsdException w:name="List Continue" w:semiHidden="1" w:unhideWhenUsed="1"/>
+    <w:lsdException w:name="List Continue 2" w:semiHidden="1" w:unhideWhenUsed="1"/>
+    <w:lsdException w:name="List Continue 3" w:semiHidden="1" w:unhideWhenUsed="1"/>
+    <w:lsdException w:name="List Continue 4" w:semiHidden="1" w:unhideWhenUsed="1"/>
+    <w:lsdException w:name="List Continue 5" w:semiHidden="1" w:unhideWhenUsed="1"/>
+    <w:lsdException w:name="Message Header" w:semiHidden="1" w:unhideWhenUsed="1"/>
     <w:lsdException w:name="Subtitle" w:qFormat="1"/>
+    <w:lsdException w:name="Salutation" w:semiHidden="1" w:unhideWhenUsed="1"/>
+    <w:lsdException w:name="Date" w:semiHidden="1" w:unhideWhenUsed="1"/>
+    <w:lsdException w:name="Body Text First Indent" w:semiHidden="1" w:unhideWhenUsed="1"/>
+    <w:lsdException w:name="Body Text First Indent 2" w:semiHidden="1" w:unhideWhenUsed="1"/>
+    <w:lsdException w:name="Note Heading" w:semiHidden="1" w:unhideWhenUsed="1"/>
+    <w:lsdException w:name="Body Text 2" w:semiHidden="1" w:unhideWhenUsed="1"/>
+    <w:lsdException w:name="Body Text 3" w:semiHidden="1" w:unhideWhenUsed="1"/>
+    <w:lsdException w:name="Body Text Indent 2" w:semiHidden="1" w:unhideWhenUsed="1"/>
     <w:lsdException w:name="Strong" w:qFormat="1"/>
     <w:lsdException w:name="Emphasis" w:qFormat="1"/>
-    <w:lsdException w:name="Note Level 2" w:qFormat="1"/>
+    <w:lsdException w:name="Document Map" w:semiHidden="1" w:unhideWhenUsed="1"/>
+    <w:lsdException w:name="Plain Text" w:semiHidden="1" w:unhideWhenUsed="1"/>
+    <w:lsdException w:name="E-mail Signature" w:semiHidden="1" w:unhideWhenUsed="1"/>
+    <w:lsdException w:name="HTML Top of Form" w:semiHidden="1" w:unhideWhenUsed="1"/>
+    <w:lsdException w:name="HTML Bottom of Form" w:semiHidden="1" w:unhideWhenUsed="1"/>
+    <w:lsdException w:name="Normal (Web)" w:semiHidden="1" w:unhideWhenUsed="1"/>
+    <w:lsdException w:name="HTML Acronym" w:semiHidden="1" w:unhideWhenUsed="1"/>
+    <w:lsdException w:name="HTML Address" w:semiHidden="1" w:unhideWhenUsed="1"/>
+    <w:lsdException w:name="HTML Cite" w:semiHidden="1" w:unhideWhenUsed="1"/>
+    <w:lsdException w:name="HTML Code" w:semiHidden="1" w:unhideWhenUsed="1"/>
+    <w:lsdException w:name="HTML Definition" w:semiHidden="1" w:unhideWhenUsed="1"/>
+    <w:lsdException w:name="HTML Keyboard" w:semiHidden="1" w:unhideWhenUsed="1"/>
+    <w:lsdException w:name="HTML Preformatted" w:semiHidden="1" w:unhideWhenUsed="1"/>
+    <w:lsdException w:name="HTML Sample" w:semiHidden="1" w:unhideWhenUsed="1"/>
+    <w:lsdException w:name="HTML Typewriter" w:semiHidden="1" w:unhideWhenUsed="1"/>
+    <w:lsdException w:name="HTML Variable" w:semiHidden="1" w:unhideWhenUsed="1"/>
+    <w:lsdException w:name="Normal Table" w:semiHidden="1" w:unhideWhenUsed="1"/>
+    <w:lsdException w:name="annotation subject" w:semiHidden="1" w:unhideWhenUsed="1"/>
+    <w:lsdException w:name="No List" w:semiHidden="1" w:unhideWhenUsed="1"/>
+    <w:lsdException w:name="Outline List 1" w:semiHidden="1" w:unhideWhenUsed="1"/>
+    <w:lsdException w:name="Outline List 2" w:semiHidden="1" w:unhideWhenUsed="1"/>
+    <w:lsdException w:name="Outline List 3" w:semiHidden="1" w:unhideWhenUsed="1"/>
+    <w:lsdException w:name="Table Simple 1" w:semiHidden="1" w:unhideWhenUsed="1"/>
+    <w:lsdException w:name="Table Simple 2" w:semiHidden="1" w:unhideWhenUsed="1"/>
+    <w:lsdException w:name="Table Simple 3" w:semiHidden="1" w:unhideWhenUsed="1"/>
+    <w:lsdException w:name="Table Classic 1" w:semiHidden="1" w:unhideWhenUsed="1"/>
+    <w:lsdException w:name="Table Classic 2" w:semiHidden="1" w:unhideWhenUsed="1"/>
+    <w:lsdException w:name="Table Classic 3" w:semiHidden="1" w:unhideWhenUsed="1"/>
+    <w:lsdException w:name="Table Classic 4" w:semiHidden="1" w:unhideWhenUsed="1"/>
+    <w:lsdException w:name="Table Colorful 1" w:semiHidden="1" w:unhideWhenUsed="1"/>
+    <w:lsdException w:name="Table Colorful 2" w:semiHidden="1" w:unhideWhenUsed="1"/>
+    <w:lsdException w:name="Table Colorful 3" w:semiHidden="1" w:unhideWhenUsed="1"/>
+    <w:lsdException w:name="Table Columns 1" w:semiHidden="1" w:unhideWhenUsed="1"/>
+    <w:lsdException w:name="Table Columns 2" w:semiHidden="1" w:unhideWhenUsed="1"/>
+    <w:lsdException w:name="Table Columns 3" w:semiHidden="1" w:unhideWhenUsed="1"/>
+    <w:lsdException w:name="Table Columns 4" w:semiHidden="1" w:unhideWhenUsed="1"/>
+    <w:lsdException w:name="Table Columns 5" w:semiHidden="1" w:unhideWhenUsed="1"/>
+    <w:lsdException w:name="Table Grid 1" w:semiHidden="1" w:unhideWhenUsed="1"/>
+    <w:lsdException w:name="Table Grid 2" w:semiHidden="1" w:unhideWhenUsed="1"/>
+    <w:lsdException w:name="Table Grid 3" w:semiHidden="1" w:unhideWhenUsed="1"/>
+    <w:lsdException w:name="Table Grid 4" w:semiHidden="1" w:unhideWhenUsed="1"/>
+    <w:lsdException w:name="Table Grid 5" w:semiHidden="1" w:unhideWhenUsed="1"/>
+    <w:lsdException w:name="Table Grid 6" w:semiHidden="1" w:unhideWhenUsed="1"/>
+    <w:lsdException w:name="Table Grid 7" w:semiHidden="1" w:unhideWhenUsed="1"/>
+    <w:lsdException w:name="Table Grid 8" w:semiHidden="1" w:unhideWhenUsed="1"/>
+    <w:lsdException w:name="Table List 1" w:semiHidden="1" w:unhideWhenUsed="1"/>
+    <w:lsdException w:name="Table List 2" w:semiHidden="1" w:unhideWhenUsed="1"/>
+    <w:lsdException w:name="Table List 3" w:semiHidden="1" w:unhideWhenUsed="1"/>
+    <w:lsdException w:name="Table List 4" w:semiHidden="1" w:unhideWhenUsed="1"/>
+    <w:lsdException w:name="Table List 5" w:semiHidden="1" w:unhideWhenUsed="1"/>
+    <w:lsdException w:name="Table List 6" w:semiHidden="1" w:unhideWhenUsed="1"/>
+    <w:lsdException w:name="Table List 7" w:semiHidden="1" w:unhideWhenUsed="1"/>
+    <w:lsdException w:name="Table List 8" w:semiHidden="1" w:unhideWhenUsed="1"/>
+    <w:lsdException w:name="Table 3D effects 1" w:semiHidden="1" w:unhideWhenUsed="1"/>
+    <w:lsdException w:name="Table 3D effects 2" w:semiHidden="1" w:unhideWhenUsed="1"/>
+    <w:lsdException w:name="Table 3D effects 3" w:semiHidden="1" w:unhideWhenUsed="1"/>
+    <w:lsdException w:name="Table Contemporary" w:semiHidden="1" w:unhideWhenUsed="1"/>
+    <w:lsdException w:name="Table Elegant" w:semiHidden="1" w:unhideWhenUsed="1"/>
+    <w:lsdException w:name="Table Professional" w:semiHidden="1" w:unhideWhenUsed="1"/>
+    <w:lsdException w:name="Table Subtle 1" w:semiHidden="1" w:unhideWhenUsed="1"/>
+    <w:lsdException w:name="Table Subtle 2" w:semiHidden="1" w:unhideWhenUsed="1"/>
+    <w:lsdException w:name="Table Web 1" w:semiHidden="1" w:unhideWhenUsed="1"/>
+    <w:lsdException w:name="Table Web 2" w:semiHidden="1" w:unhideWhenUsed="1"/>
+    <w:lsdException w:name="Table Web 3" w:semiHidden="1" w:unhideWhenUsed="1"/>
+    <w:lsdException w:name="Balloon Text" w:semiHidden="1" w:unhideWhenUsed="1"/>
+    <w:lsdException w:name="Table Theme" w:semiHidden="1" w:unhideWhenUsed="1"/>
+    <w:lsdException w:name="Placeholder Text" w:semiHidden="1"/>
+    <w:lsdException w:name="Light Shading"/>
+    <w:lsdException w:name="Light List"/>
+    <w:lsdException w:name="Light Grid"/>
+    <w:lsdException w:name="Medium Shading 1"/>
+    <w:lsdException w:name="Medium Shading 2"/>
+    <w:lsdException w:name="Medium List 1"/>
+    <w:lsdException w:name="Medium List 2"/>
     <w:lsdException w:name="Colorful List" w:qFormat="1"/>
     <w:lsdException w:name="Colorful Grid" w:qFormat="1"/>
     <w:lsdException w:name="Light Shading Accent 1" w:qFormat="1"/>
+    <w:lsdException w:name="Light List Accent 1"/>
+    <w:lsdException w:name="Light Grid Accent 1"/>
+    <w:lsdException w:name="Medium Shading 1 Accent 1"/>
+    <w:lsdException w:name="Medium Shading 2 Accent 1"/>
+    <w:lsdException w:name="Medium List 1 Accent 1"/>
+    <w:lsdException w:name="Revision" w:semiHidden="1"/>
+    <w:lsdException w:name="Medium List 2 Accent 1"/>
+    <w:lsdException w:name="Medium Grid 1 Accent 1"/>
+    <w:lsdException w:name="Medium Grid 2 Accent 1"/>
+    <w:lsdException w:name="Medium Grid 3 Accent 1"/>
+    <w:lsdException w:name="Dark List Accent 1"/>
+    <w:lsdException w:name="Colorful Shading Accent 1"/>
+    <w:lsdException w:name="Colorful List Accent 1"/>
+    <w:lsdException w:name="Colorful Grid Accent 1"/>
+    <w:lsdException w:name="Light Shading Accent 2"/>
+    <w:lsdException w:name="Light List Accent 2"/>
+    <w:lsdException w:name="Light Grid Accent 2"/>
+    <w:lsdException w:name="Medium Shading 1 Accent 2"/>
+    <w:lsdException w:name="Medium Shading 2 Accent 2"/>
+    <w:lsdException w:name="Medium List 1 Accent 2"/>
+    <w:lsdException w:name="Medium List 2 Accent 2"/>
+    <w:lsdException w:name="Medium Grid 1 Accent 2"/>
+    <w:lsdException w:name="Medium Grid 2 Accent 2"/>
+    <w:lsdException w:name="Medium Grid 3 Accent 2"/>
+    <w:lsdException w:name="Dark List Accent 2"/>
+    <w:lsdException w:name="Colorful Shading Accent 2"/>
+    <w:lsdException w:name="Colorful List Accent 2"/>
+    <w:lsdException w:name="Colorful Grid Accent 2"/>
+    <w:lsdException w:name="Light Shading Accent 3"/>
+    <w:lsdException w:name="Light List Accent 3"/>
+    <w:lsdException w:name="Light Grid Accent 3"/>
+    <w:lsdException w:name="Medium Shading 1 Accent 3"/>
+    <w:lsdException w:name="Medium Shading 2 Accent 3"/>
+    <w:lsdException w:name="Medium List 1 Accent 3"/>
+    <w:lsdException w:name="Medium List 2 Accent 3"/>
+    <w:lsdException w:name="Medium Grid 1 Accent 3"/>
+    <w:lsdException w:name="Medium Grid 2 Accent 3"/>
+    <w:lsdException w:name="Medium Grid 3 Accent 3"/>
+    <w:lsdException w:name="Dark List Accent 3"/>
+    <w:lsdException w:name="Colorful Shading Accent 3"/>
+    <w:lsdException w:name="Colorful List Accent 3"/>
+    <w:lsdException w:name="Colorful Grid Accent 3"/>
+    <w:lsdException w:name="Light Shading Accent 4"/>
+    <w:lsdException w:name="Light List Accent 4"/>
+    <w:lsdException w:name="Light Grid Accent 4"/>
+    <w:lsdException w:name="Medium Shading 1 Accent 4"/>
+    <w:lsdException w:name="Medium Shading 2 Accent 4"/>
+    <w:lsdException w:name="Medium List 1 Accent 4"/>
+    <w:lsdException w:name="Medium List 2 Accent 4"/>
+    <w:lsdException w:name="Medium Grid 1 Accent 4"/>
+    <w:lsdException w:name="Medium Grid 2 Accent 4"/>
+    <w:lsdException w:name="Medium Grid 3 Accent 4"/>
+    <w:lsdException w:name="Dark List Accent 4"/>
+    <w:lsdException w:name="Colorful Shading Accent 4"/>
+    <w:lsdException w:name="Colorful List Accent 4"/>
+    <w:lsdException w:name="Colorful Grid Accent 4"/>
+    <w:lsdException w:name="Light Shading Accent 5"/>
+    <w:lsdException w:name="Light List Accent 5"/>
+    <w:lsdException w:name="Light Grid Accent 5"/>
+    <w:lsdException w:name="Medium Shading 1 Accent 5"/>
+    <w:lsdException w:name="Medium Shading 2 Accent 5"/>
+    <w:lsdException w:name="Medium List 1 Accent 5"/>
+    <w:lsdException w:name="Medium List 2 Accent 5"/>
+    <w:lsdException w:name="Medium Grid 1 Accent 5"/>
+    <w:lsdException w:name="Medium Grid 2 Accent 5"/>
+    <w:lsdException w:name="Medium Grid 3 Accent 5"/>
+    <w:lsdException w:name="Dark List Accent 5"/>
+    <w:lsdException w:name="Colorful Shading Accent 5"/>
+    <w:lsdException w:name="Colorful List Accent 5"/>
+    <w:lsdException w:name="Colorful Grid Accent 5"/>
+    <w:lsdException w:name="Light Shading Accent 6"/>
+    <w:lsdException w:name="Light List Accent 6"/>
+    <w:lsdException w:name="Light Grid Accent 6"/>
+    <w:lsdException w:name="Medium Shading 1 Accent 6"/>
+    <w:lsdException w:name="Medium Shading 2 Accent 6"/>
     <w:lsdException w:name="Medium List 1 Accent 6" w:qFormat="1"/>
     <w:lsdException w:name="Medium List 2 Accent 6" w:qFormat="1"/>
     <w:lsdException w:name="Medium Grid 1 Accent 6" w:qFormat="1"/>
     <w:lsdException w:name="Medium Grid 2 Accent 6" w:qFormat="1"/>
     <w:lsdException w:name="Medium Grid 3 Accent 6" w:qFormat="1"/>
-    <w:lsdException w:name="Colorful Shading Accent 6" w:semiHidden="1" w:unhideWhenUsed="1" w:qFormat="1"/>
+    <w:lsdException w:name="Dark List Accent 6"/>
+    <w:lsdException w:name="Colorful Shading Accent 6" w:qFormat="1"/>
     <w:lsdException w:name="Colorful List Accent 6" w:uiPriority="72"/>
     <w:lsdException w:name="Colorful Grid Accent 6" w:uiPriority="73"/>
     <w:lsdException w:name="Subtle Emphasis" w:uiPriority="19" w:qFormat="1"/>
@@ -6966,6 +7049,101 @@
     <w:lsdException w:name="Book Title" w:uiPriority="33" w:qFormat="1"/>
     <w:lsdException w:name="Bibliography" w:semiHidden="1" w:uiPriority="37" w:unhideWhenUsed="1"/>
     <w:lsdException w:name="TOC Heading" w:semiHidden="1" w:uiPriority="39" w:unhideWhenUsed="1" w:qFormat="1"/>
+    <w:lsdException w:name="Grid Table 4" w:uiPriority="49"/>
+    <w:lsdException w:name="Grid Table 5 Dark" w:uiPriority="50"/>
+    <w:lsdException w:name="Grid Table 6 Colorful" w:uiPriority="51"/>
+    <w:lsdException w:name="Grid Table 7 Colorful" w:uiPriority="52"/>
+    <w:lsdException w:name="Grid Table 1 Light Accent 1" w:uiPriority="46"/>
+    <w:lsdException w:name="Grid Table 2 Accent 1" w:uiPriority="47"/>
+    <w:lsdException w:name="Grid Table 3 Accent 1" w:uiPriority="48"/>
+    <w:lsdException w:name="Grid Table 4 Accent 1" w:uiPriority="49"/>
+    <w:lsdException w:name="Grid Table 5 Dark Accent 1" w:uiPriority="50"/>
+    <w:lsdException w:name="Grid Table 6 Colorful Accent 1" w:uiPriority="51"/>
+    <w:lsdException w:name="Grid Table 7 Colorful Accent 1" w:uiPriority="52"/>
+    <w:lsdException w:name="Grid Table 1 Light Accent 2" w:uiPriority="46"/>
+    <w:lsdException w:name="Grid Table 2 Accent 2" w:uiPriority="47"/>
+    <w:lsdException w:name="Grid Table 3 Accent 2" w:uiPriority="48"/>
+    <w:lsdException w:name="Grid Table 4 Accent 2" w:uiPriority="49"/>
+    <w:lsdException w:name="Grid Table 5 Dark Accent 2" w:uiPriority="50"/>
+    <w:lsdException w:name="Grid Table 6 Colorful Accent 2" w:uiPriority="51"/>
+    <w:lsdException w:name="Grid Table 7 Colorful Accent 2" w:uiPriority="52"/>
+    <w:lsdException w:name="Grid Table 1 Light Accent 3" w:uiPriority="46"/>
+    <w:lsdException w:name="Grid Table 2 Accent 3" w:uiPriority="47"/>
+    <w:lsdException w:name="Grid Table 3 Accent 3" w:uiPriority="48"/>
+    <w:lsdException w:name="Grid Table 4 Accent 3" w:uiPriority="49"/>
+    <w:lsdException w:name="Grid Table 5 Dark Accent 3" w:uiPriority="50"/>
+    <w:lsdException w:name="Grid Table 6 Colorful Accent 3" w:uiPriority="51"/>
+    <w:lsdException w:name="Grid Table 7 Colorful Accent 3" w:uiPriority="52"/>
+    <w:lsdException w:name="Grid Table 1 Light Accent 4" w:uiPriority="46"/>
+    <w:lsdException w:name="Grid Table 2 Accent 4" w:uiPriority="47"/>
+    <w:lsdException w:name="Grid Table 3 Accent 4" w:uiPriority="48"/>
+    <w:lsdException w:name="Grid Table 4 Accent 4" w:uiPriority="49"/>
+    <w:lsdException w:name="Grid Table 5 Dark Accent 4" w:uiPriority="50"/>
+    <w:lsdException w:name="Grid Table 6 Colorful Accent 4" w:uiPriority="51"/>
+    <w:lsdException w:name="Grid Table 7 Colorful Accent 4" w:uiPriority="52"/>
+    <w:lsdException w:name="Grid Table 1 Light Accent 5" w:uiPriority="46"/>
+    <w:lsdException w:name="Grid Table 2 Accent 5" w:uiPriority="47"/>
+    <w:lsdException w:name="Grid Table 3 Accent 5" w:uiPriority="48"/>
+    <w:lsdException w:name="Grid Table 4 Accent 5" w:uiPriority="49"/>
+    <w:lsdException w:name="Grid Table 5 Dark Accent 5" w:uiPriority="50"/>
+    <w:lsdException w:name="Grid Table 6 Colorful Accent 5" w:uiPriority="51"/>
+    <w:lsdException w:name="Grid Table 7 Colorful Accent 5" w:uiPriority="52"/>
+    <w:lsdException w:name="Grid Table 1 Light Accent 6" w:uiPriority="46"/>
+    <w:lsdException w:name="Grid Table 2 Accent 6" w:uiPriority="47"/>
+    <w:lsdException w:name="Grid Table 3 Accent 6" w:uiPriority="48"/>
+    <w:lsdException w:name="Grid Table 4 Accent 6" w:uiPriority="49"/>
+    <w:lsdException w:name="Grid Table 5 Dark Accent 6" w:uiPriority="50"/>
+    <w:lsdException w:name="Grid Table 6 Colorful Accent 6" w:uiPriority="51"/>
+    <w:lsdException w:name="Grid Table 7 Colorful Accent 6" w:uiPriority="52"/>
+    <w:lsdException w:name="List Table 1 Light" w:uiPriority="46"/>
+    <w:lsdException w:name="List Table 2" w:uiPriority="47"/>
+    <w:lsdException w:name="List Table 3" w:uiPriority="48"/>
+    <w:lsdException w:name="List Table 4" w:uiPriority="49"/>
+    <w:lsdException w:name="List Table 5 Dark" w:uiPriority="50"/>
+    <w:lsdException w:name="List Table 6 Colorful" w:uiPriority="51"/>
+    <w:lsdException w:name="List Table 7 Colorful" w:uiPriority="52"/>
+    <w:lsdException w:name="List Table 1 Light Accent 1" w:uiPriority="46"/>
+    <w:lsdException w:name="List Table 2 Accent 1" w:uiPriority="47"/>
+    <w:lsdException w:name="List Table 3 Accent 1" w:uiPriority="48"/>
+    <w:lsdException w:name="List Table 4 Accent 1" w:uiPriority="49"/>
+    <w:lsdException w:name="List Table 5 Dark Accent 1" w:uiPriority="50"/>
+    <w:lsdException w:name="List Table 6 Colorful Accent 1" w:uiPriority="51"/>
+    <w:lsdException w:name="List Table 7 Colorful Accent 1" w:uiPriority="52"/>
+    <w:lsdException w:name="List Table 1 Light Accent 2" w:uiPriority="46"/>
+    <w:lsdException w:name="List Table 2 Accent 2" w:uiPriority="47"/>
+    <w:lsdException w:name="List Table 3 Accent 2" w:uiPriority="48"/>
+    <w:lsdException w:name="List Table 4 Accent 2" w:uiPriority="49"/>
+    <w:lsdException w:name="List Table 5 Dark Accent 2" w:uiPriority="50"/>
+    <w:lsdException w:name="List Table 6 Colorful Accent 2" w:uiPriority="51"/>
+    <w:lsdException w:name="List Table 7 Colorful Accent 2" w:uiPriority="52"/>
+    <w:lsdException w:name="List Table 1 Light Accent 3" w:uiPriority="46"/>
+    <w:lsdException w:name="List Table 2 Accent 3" w:uiPriority="47"/>
+    <w:lsdException w:name="List Table 3 Accent 3" w:uiPriority="48"/>
+    <w:lsdException w:name="List Table 4 Accent 3" w:uiPriority="49"/>
+    <w:lsdException w:name="List Table 5 Dark Accent 3" w:uiPriority="50"/>
+    <w:lsdException w:name="List Table 6 Colorful Accent 3" w:uiPriority="51"/>
+    <w:lsdException w:name="List Table 7 Colorful Accent 3" w:uiPriority="52"/>
+    <w:lsdException w:name="List Table 1 Light Accent 4" w:uiPriority="46"/>
+    <w:lsdException w:name="List Table 2 Accent 4" w:uiPriority="47"/>
+    <w:lsdException w:name="List Table 3 Accent 4" w:uiPriority="48"/>
+    <w:lsdException w:name="List Table 4 Accent 4" w:uiPriority="49"/>
+    <w:lsdException w:name="List Table 5 Dark Accent 4" w:uiPriority="50"/>
+    <w:lsdException w:name="List Table 6 Colorful Accent 4" w:uiPriority="51"/>
+    <w:lsdException w:name="List Table 7 Colorful Accent 4" w:uiPriority="52"/>
+    <w:lsdException w:name="List Table 1 Light Accent 5" w:uiPriority="46"/>
+    <w:lsdException w:name="List Table 2 Accent 5" w:uiPriority="47"/>
+    <w:lsdException w:name="List Table 3 Accent 5" w:uiPriority="48"/>
+    <w:lsdException w:name="List Table 4 Accent 5" w:uiPriority="49"/>
+    <w:lsdException w:name="List Table 5 Dark Accent 5" w:uiPriority="50"/>
+    <w:lsdException w:name="List Table 6 Colorful Accent 5" w:uiPriority="51"/>
+    <w:lsdException w:name="List Table 7 Colorful Accent 5" w:uiPriority="52"/>
+    <w:lsdException w:name="List Table 1 Light Accent 6" w:uiPriority="46"/>
+    <w:lsdException w:name="List Table 2 Accent 6" w:uiPriority="47"/>
+    <w:lsdException w:name="List Table 3 Accent 6" w:uiPriority="48"/>
+    <w:lsdException w:name="List Table 4 Accent 6" w:uiPriority="49"/>
+    <w:lsdException w:name="List Table 5 Dark Accent 6" w:uiPriority="50"/>
+    <w:lsdException w:name="List Table 6 Colorful Accent 6" w:uiPriority="51"/>
+    <w:lsdException w:name="List Table 7 Colorful Accent 6" w:uiPriority="52"/>
   </w:latentStyles>
   <w:style w:type="paragraph" w:default="1" w:styleId="Normal">
     <w:name w:val="Normal"/>
@@ -6980,7 +7158,7 @@
       <w:lang w:val="en-US" w:eastAsia="fr-FR"/>
     </w:rPr>
   </w:style>
-  <w:style w:type="paragraph" w:styleId="Heading1">
+  <w:style w:type="paragraph" w:styleId="Balk1">
     <w:name w:val="heading 1"/>
     <w:basedOn w:val="Normal"/>
     <w:next w:val="Normal"/>
@@ -7004,11 +7182,11 @@
       <w:szCs w:val="32"/>
     </w:rPr>
   </w:style>
-  <w:style w:type="paragraph" w:styleId="Heading2">
+  <w:style w:type="paragraph" w:styleId="Balk2">
     <w:name w:val="heading 2"/>
     <w:basedOn w:val="Normal"/>
     <w:next w:val="Normal"/>
-    <w:link w:val="Heading2Char"/>
+    <w:link w:val="Balk2Char"/>
     <w:qFormat/>
     <w:rsid w:val="008C1A19"/>
     <w:pPr>
@@ -7029,11 +7207,11 @@
       <w:szCs w:val="28"/>
     </w:rPr>
   </w:style>
-  <w:style w:type="paragraph" w:styleId="Heading3">
+  <w:style w:type="paragraph" w:styleId="Balk3">
     <w:name w:val="heading 3"/>
     <w:basedOn w:val="Normal"/>
     <w:next w:val="Normal"/>
-    <w:link w:val="Heading3Char"/>
+    <w:link w:val="Balk3Char"/>
     <w:qFormat/>
     <w:rsid w:val="00D644EF"/>
     <w:pPr>
@@ -7052,7 +7230,7 @@
       <w:szCs w:val="26"/>
     </w:rPr>
   </w:style>
-  <w:style w:type="paragraph" w:styleId="Heading4">
+  <w:style w:type="paragraph" w:styleId="Balk4">
     <w:name w:val="heading 4"/>
     <w:basedOn w:val="Normal"/>
     <w:next w:val="Normal"/>
@@ -7073,7 +7251,7 @@
       <w:szCs w:val="28"/>
     </w:rPr>
   </w:style>
-  <w:style w:type="paragraph" w:styleId="Heading5">
+  <w:style w:type="paragraph" w:styleId="Balk5">
     <w:name w:val="heading 5"/>
     <w:basedOn w:val="Normal"/>
     <w:next w:val="Normal"/>
@@ -7095,7 +7273,7 @@
       <w:szCs w:val="26"/>
     </w:rPr>
   </w:style>
-  <w:style w:type="paragraph" w:styleId="Heading6">
+  <w:style w:type="paragraph" w:styleId="Balk6">
     <w:name w:val="heading 6"/>
     <w:basedOn w:val="Normal"/>
     <w:next w:val="Normal"/>
@@ -7115,7 +7293,7 @@
       <w:szCs w:val="22"/>
     </w:rPr>
   </w:style>
-  <w:style w:type="paragraph" w:styleId="Heading7">
+  <w:style w:type="paragraph" w:styleId="Balk7">
     <w:name w:val="heading 7"/>
     <w:basedOn w:val="Normal"/>
     <w:next w:val="Normal"/>
@@ -7134,7 +7312,7 @@
       <w:szCs w:val="24"/>
     </w:rPr>
   </w:style>
-  <w:style w:type="paragraph" w:styleId="Heading8">
+  <w:style w:type="paragraph" w:styleId="Balk8">
     <w:name w:val="heading 8"/>
     <w:basedOn w:val="Normal"/>
     <w:next w:val="Normal"/>
@@ -7155,7 +7333,7 @@
       <w:szCs w:val="24"/>
     </w:rPr>
   </w:style>
-  <w:style w:type="paragraph" w:styleId="Heading9">
+  <w:style w:type="paragraph" w:styleId="Balk9">
     <w:name w:val="heading 9"/>
     <w:basedOn w:val="Normal"/>
     <w:next w:val="Normal"/>
@@ -7174,17 +7352,17 @@
       <w:szCs w:val="22"/>
     </w:rPr>
   </w:style>
-  <w:style w:type="character" w:default="1" w:styleId="DefaultParagraphFont">
+  <w:style w:type="character" w:default="1" w:styleId="VarsaylanParagrafYazTipi">
     <w:name w:val="Default Paragraph Font"/>
+    <w:uiPriority w:val="1"/>
     <w:semiHidden/>
+    <w:unhideWhenUsed/>
   </w:style>
-  <w:style w:type="table" w:default="1" w:styleId="TableNormal">
+  <w:style w:type="table" w:default="1" w:styleId="NormalTablo">
     <w:name w:val="Normal Table"/>
+    <w:uiPriority w:val="99"/>
     <w:semiHidden/>
-    <w:rsid w:val="00BD0BF5"/>
-    <w:rPr>
-      <w:rFonts w:ascii="Cambria" w:hAnsi="Cambria"/>
-    </w:rPr>
+    <w:unhideWhenUsed/>
     <w:tblPr>
       <w:tblInd w:w="0" w:type="dxa"/>
       <w:tblCellMar>
@@ -7195,13 +7373,15 @@
       </w:tblCellMar>
     </w:tblPr>
   </w:style>
-  <w:style w:type="numbering" w:default="1" w:styleId="NoList">
+  <w:style w:type="numbering" w:default="1" w:styleId="ListeYok">
     <w:name w:val="No List"/>
+    <w:uiPriority w:val="99"/>
     <w:semiHidden/>
+    <w:unhideWhenUsed/>
   </w:style>
-  <w:style w:type="character" w:customStyle="1" w:styleId="Heading2Char">
-    <w:name w:val="Heading 2 Char"/>
-    <w:link w:val="Heading2"/>
+  <w:style w:type="character" w:customStyle="1" w:styleId="Balk2Char">
+    <w:name w:val="Başlık 2 Char"/>
+    <w:link w:val="Balk2"/>
     <w:rsid w:val="00F91CCB"/>
     <w:rPr>
       <w:rFonts w:ascii="Cambria" w:hAnsi="Cambria" w:cs="Arial"/>
@@ -7213,9 +7393,9 @@
       <w:szCs w:val="28"/>
     </w:rPr>
   </w:style>
-  <w:style w:type="character" w:customStyle="1" w:styleId="Heading3Char">
-    <w:name w:val="Heading 3 Char"/>
-    <w:link w:val="Heading3"/>
+  <w:style w:type="character" w:customStyle="1" w:styleId="Balk3Char">
+    <w:name w:val="Başlık 3 Char"/>
+    <w:link w:val="Balk3"/>
     <w:rsid w:val="00F91CCB"/>
     <w:rPr>
       <w:rFonts w:ascii="Cambria" w:hAnsi="Cambria" w:cs="Arial"/>
@@ -7225,7 +7405,7 @@
       <w:szCs w:val="26"/>
     </w:rPr>
   </w:style>
-  <w:style w:type="paragraph" w:styleId="TOC1">
+  <w:style w:type="paragraph" w:styleId="T1">
     <w:name w:val="toc 1"/>
     <w:basedOn w:val="Normal"/>
     <w:next w:val="Normal"/>
@@ -7245,7 +7425,7 @@
       <w:sz w:val="24"/>
     </w:rPr>
   </w:style>
-  <w:style w:type="paragraph" w:styleId="TOC2">
+  <w:style w:type="paragraph" w:styleId="T2">
     <w:name w:val="toc 2"/>
     <w:basedOn w:val="Normal"/>
     <w:next w:val="Normal"/>
@@ -7263,7 +7443,7 @@
       <w:sz w:val="20"/>
     </w:rPr>
   </w:style>
-  <w:style w:type="paragraph" w:styleId="TOC3">
+  <w:style w:type="paragraph" w:styleId="T3">
     <w:name w:val="toc 3"/>
     <w:basedOn w:val="Normal"/>
     <w:next w:val="Normal"/>
@@ -7278,7 +7458,7 @@
       <w:sz w:val="20"/>
     </w:rPr>
   </w:style>
-  <w:style w:type="paragraph" w:styleId="TOC4">
+  <w:style w:type="paragraph" w:styleId="T4">
     <w:name w:val="toc 4"/>
     <w:basedOn w:val="Normal"/>
     <w:next w:val="Normal"/>
@@ -7294,7 +7474,7 @@
       <w:sz w:val="20"/>
     </w:rPr>
   </w:style>
-  <w:style w:type="paragraph" w:styleId="TOC5">
+  <w:style w:type="paragraph" w:styleId="T5">
     <w:name w:val="toc 5"/>
     <w:basedOn w:val="Normal"/>
     <w:next w:val="Normal"/>
@@ -7310,7 +7490,7 @@
       <w:sz w:val="20"/>
     </w:rPr>
   </w:style>
-  <w:style w:type="paragraph" w:styleId="TOC6">
+  <w:style w:type="paragraph" w:styleId="T6">
     <w:name w:val="toc 6"/>
     <w:basedOn w:val="Normal"/>
     <w:next w:val="Normal"/>
@@ -7326,7 +7506,7 @@
       <w:sz w:val="20"/>
     </w:rPr>
   </w:style>
-  <w:style w:type="paragraph" w:styleId="TOC7">
+  <w:style w:type="paragraph" w:styleId="T7">
     <w:name w:val="toc 7"/>
     <w:basedOn w:val="Normal"/>
     <w:next w:val="Normal"/>
@@ -7342,7 +7522,7 @@
       <w:sz w:val="20"/>
     </w:rPr>
   </w:style>
-  <w:style w:type="paragraph" w:styleId="TOC8">
+  <w:style w:type="paragraph" w:styleId="T8">
     <w:name w:val="toc 8"/>
     <w:basedOn w:val="Normal"/>
     <w:next w:val="Normal"/>
@@ -7358,7 +7538,7 @@
       <w:sz w:val="20"/>
     </w:rPr>
   </w:style>
-  <w:style w:type="paragraph" w:styleId="TOC9">
+  <w:style w:type="paragraph" w:styleId="T9">
     <w:name w:val="toc 9"/>
     <w:basedOn w:val="Normal"/>
     <w:next w:val="Normal"/>
@@ -7374,7 +7554,7 @@
       <w:sz w:val="20"/>
     </w:rPr>
   </w:style>
-  <w:style w:type="paragraph" w:styleId="IndexHeading">
+  <w:style w:type="paragraph" w:styleId="DizinBal">
     <w:name w:val="index heading"/>
     <w:basedOn w:val="Normal"/>
     <w:next w:val="Normal"/>
@@ -7389,10 +7569,10 @@
       <w:lang w:eastAsia="en-US"/>
     </w:rPr>
   </w:style>
-  <w:style w:type="paragraph" w:styleId="Title">
+  <w:style w:type="paragraph" w:styleId="KonuBal">
     <w:name w:val="Title"/>
     <w:basedOn w:val="Normal"/>
-    <w:link w:val="TitleChar"/>
+    <w:link w:val="KonuBalChar"/>
     <w:qFormat/>
     <w:rsid w:val="00F95586"/>
     <w:pPr>
@@ -7411,9 +7591,9 @@
       <w:lang w:eastAsia="en-US"/>
     </w:rPr>
   </w:style>
-  <w:style w:type="character" w:customStyle="1" w:styleId="TitleChar">
-    <w:name w:val="Title Char"/>
-    <w:link w:val="Title"/>
+  <w:style w:type="character" w:customStyle="1" w:styleId="KonuBalChar">
+    <w:name w:val="Konu Başlığı Char"/>
+    <w:link w:val="KonuBal"/>
     <w:rsid w:val="00F95586"/>
     <w:rPr>
       <w:rFonts w:ascii="Cambria" w:eastAsia="Cambria" w:hAnsi="Cambria" w:cs="Times New Roman"/>
@@ -7426,7 +7606,7 @@
       <w:lang w:eastAsia="en-US"/>
     </w:rPr>
   </w:style>
-  <w:style w:type="character" w:styleId="Hyperlink">
+  <w:style w:type="character" w:styleId="Kpr">
     <w:name w:val="Hyperlink"/>
     <w:rsid w:val="00782F38"/>
     <w:rPr>
@@ -7434,10 +7614,10 @@
       <w:u w:val="single"/>
     </w:rPr>
   </w:style>
-  <w:style w:type="paragraph" w:styleId="Header">
+  <w:style w:type="paragraph" w:styleId="stBilgi">
     <w:name w:val="header"/>
     <w:basedOn w:val="Normal"/>
-    <w:link w:val="HeaderChar"/>
+    <w:link w:val="stBilgiChar"/>
     <w:rsid w:val="001E7D63"/>
     <w:pPr>
       <w:tabs>
@@ -7446,9 +7626,9 @@
       </w:tabs>
     </w:pPr>
   </w:style>
-  <w:style w:type="character" w:customStyle="1" w:styleId="HeaderChar">
-    <w:name w:val="Header Char"/>
-    <w:link w:val="Header"/>
+  <w:style w:type="character" w:customStyle="1" w:styleId="stBilgiChar">
+    <w:name w:val="Üst Bilgi Char"/>
+    <w:link w:val="stBilgi"/>
     <w:rsid w:val="001E7D63"/>
     <w:rPr>
       <w:rFonts w:ascii="Cambria" w:hAnsi="Cambria"/>
@@ -7456,10 +7636,10 @@
       <w:lang w:val="en-US" w:eastAsia="fr-FR"/>
     </w:rPr>
   </w:style>
-  <w:style w:type="paragraph" w:styleId="Footer">
+  <w:style w:type="paragraph" w:styleId="AltBilgi">
     <w:name w:val="footer"/>
     <w:basedOn w:val="Normal"/>
-    <w:link w:val="FooterChar"/>
+    <w:link w:val="AltBilgiChar"/>
     <w:rsid w:val="001E7D63"/>
     <w:pPr>
       <w:tabs>
@@ -7468,9 +7648,9 @@
       </w:tabs>
     </w:pPr>
   </w:style>
-  <w:style w:type="character" w:customStyle="1" w:styleId="FooterChar">
-    <w:name w:val="Footer Char"/>
-    <w:link w:val="Footer"/>
+  <w:style w:type="character" w:customStyle="1" w:styleId="AltBilgiChar">
+    <w:name w:val="Alt Bilgi Char"/>
+    <w:link w:val="AltBilgi"/>
     <w:rsid w:val="001E7D63"/>
     <w:rPr>
       <w:rFonts w:ascii="Cambria" w:hAnsi="Cambria"/>
@@ -7494,62 +7674,61 @@
       <w:lang w:eastAsia="en-US"/>
     </w:rPr>
   </w:style>
-  <w:style w:type="paragraph" w:styleId="EndnoteText">
+  <w:style w:type="paragraph" w:styleId="SonnotMetni">
     <w:name w:val="endnote text"/>
     <w:basedOn w:val="Normal"/>
-    <w:link w:val="EndnoteTextChar"/>
+    <w:link w:val="SonnotMetniChar"/>
     <w:rsid w:val="00AA2875"/>
     <w:rPr>
       <w:sz w:val="20"/>
     </w:rPr>
   </w:style>
-  <w:style w:type="character" w:customStyle="1" w:styleId="EndnoteTextChar">
-    <w:name w:val="Endnote Text Char"/>
-    <w:link w:val="EndnoteText"/>
+  <w:style w:type="character" w:customStyle="1" w:styleId="SonnotMetniChar">
+    <w:name w:val="Sonnot Metni Char"/>
+    <w:link w:val="SonnotMetni"/>
     <w:rsid w:val="00AA2875"/>
     <w:rPr>
       <w:rFonts w:ascii="Cambria" w:hAnsi="Cambria"/>
       <w:lang w:eastAsia="fr-FR"/>
     </w:rPr>
   </w:style>
-  <w:style w:type="character" w:styleId="EndnoteReference">
+  <w:style w:type="character" w:styleId="SonnotBavurusu">
     <w:name w:val="endnote reference"/>
     <w:rsid w:val="00AA2875"/>
     <w:rPr>
       <w:vertAlign w:val="superscript"/>
     </w:rPr>
   </w:style>
-  <w:style w:type="paragraph" w:styleId="FootnoteText">
+  <w:style w:type="paragraph" w:styleId="DipnotMetni">
     <w:name w:val="footnote text"/>
     <w:basedOn w:val="Normal"/>
-    <w:link w:val="FootnoteTextChar"/>
+    <w:link w:val="DipnotMetniChar"/>
     <w:rsid w:val="001A0C4A"/>
     <w:rPr>
       <w:sz w:val="20"/>
     </w:rPr>
   </w:style>
-  <w:style w:type="character" w:customStyle="1" w:styleId="FootnoteTextChar">
-    <w:name w:val="Footnote Text Char"/>
-    <w:link w:val="FootnoteText"/>
+  <w:style w:type="character" w:customStyle="1" w:styleId="DipnotMetniChar">
+    <w:name w:val="Dipnot Metni Char"/>
+    <w:link w:val="DipnotMetni"/>
     <w:rsid w:val="001A0C4A"/>
     <w:rPr>
       <w:rFonts w:ascii="Cambria" w:hAnsi="Cambria"/>
       <w:lang w:eastAsia="fr-FR"/>
     </w:rPr>
   </w:style>
-  <w:style w:type="character" w:styleId="FootnoteReference">
+  <w:style w:type="character" w:styleId="DipnotBavurusu">
     <w:name w:val="footnote reference"/>
     <w:rsid w:val="001A0C4A"/>
     <w:rPr>
       <w:vertAlign w:val="superscript"/>
     </w:rPr>
   </w:style>
-  <w:style w:type="table" w:styleId="TableGrid">
+  <w:style w:type="table" w:styleId="TabloKlavuzu">
     <w:name w:val="Table Grid"/>
-    <w:basedOn w:val="TableNormal"/>
+    <w:basedOn w:val="NormalTablo"/>
     <w:rsid w:val="001D516B"/>
     <w:tblPr>
-      <w:tblInd w:w="0" w:type="dxa"/>
       <w:tblBorders>
         <w:top w:val="single" w:sz="4" w:space="0" w:color="auto"/>
         <w:left w:val="single" w:sz="4" w:space="0" w:color="auto"/>
@@ -7558,12 +7737,6 @@
         <w:insideH w:val="single" w:sz="4" w:space="0" w:color="auto"/>
         <w:insideV w:val="single" w:sz="4" w:space="0" w:color="auto"/>
       </w:tblBorders>
-      <w:tblCellMar>
-        <w:top w:w="0" w:type="dxa"/>
-        <w:left w:w="108" w:type="dxa"/>
-        <w:bottom w:w="0" w:type="dxa"/>
-        <w:right w:w="108" w:type="dxa"/>
-      </w:tblCellMar>
     </w:tblPr>
   </w:style>
 </w:styles>
@@ -7894,7 +8067,7 @@
 </file>
 
 <file path=customXml/itemProps1.xml><?xml version="1.0" encoding="utf-8"?>
-<ds:datastoreItem xmlns:ds="http://schemas.openxmlformats.org/officeDocument/2006/customXml" ds:itemID="{EEADA489-D605-DF40-BA1B-155E1C94DD14}">
+<ds:datastoreItem xmlns:ds="http://schemas.openxmlformats.org/officeDocument/2006/customXml" ds:itemID="{F101AB35-6D6B-4B00-B80B-CD2BC5BAEF28}">
   <ds:schemaRefs>
     <ds:schemaRef ds:uri="http://schemas.openxmlformats.org/officeDocument/2006/bibliography"/>
   </ds:schemaRefs>

--- a/Shoot Shoot ! Development Plan.docx
+++ b/Shoot Shoot ! Development Plan.docx
@@ -2514,49 +2514,10 @@
         <w:t>Shoot Shoot!</w:t>
       </w:r>
       <w:r>
-        <w:t xml:space="preserve"> </w:t>
-      </w:r>
-      <w:r>
-        <w:rPr>
-          <w:highlight w:val="yellow"/>
-        </w:rPr>
-        <w:t>Shoot Shoot! will be a first person shooter (FPS) game software that will simulate an arena sort of shooter game.</w:t>
-      </w:r>
-      <w:r>
-        <w:t xml:space="preserve">  (NEEDS REVISION)</w:t>
-      </w:r>
-      <w:r>
-        <w:t xml:space="preserve"> </w:t>
-      </w:r>
-      <w:r>
-        <w:rPr>
-          <w:highlight w:val="yellow"/>
-        </w:rPr>
-        <w:t xml:space="preserve">This software will primarily </w:t>
-      </w:r>
-      <w:r>
-        <w:rPr>
-          <w:highlight w:val="yellow"/>
-        </w:rPr>
-        <w:t xml:space="preserve">be </w:t>
-      </w:r>
-      <w:r>
-        <w:rPr>
-          <w:highlight w:val="yellow"/>
-        </w:rPr>
-        <w:t>made for Desktop systems</w:t>
-      </w:r>
-      <w:r>
-        <w:rPr>
-          <w:highlight w:val="yellow"/>
-        </w:rPr>
-        <w:t xml:space="preserve"> as an application</w:t>
-      </w:r>
-      <w:r>
-        <w:rPr>
-          <w:highlight w:val="yellow"/>
-        </w:rPr>
-        <w:t>, later on during its development this decision might be subject to change as there are other mobile platforms that needs to be considered.</w:t>
+        <w:t xml:space="preserve"> Shoot Shoot! will be a first person shooter (FPS) game software that will simulate an arena sort of shooter game.  (NEEDS REVISION)</w:t>
+      </w:r>
+      <w:r>
+        <w:t xml:space="preserve"> This software will primarily be made for Desktop systems as an application, later on during its development this decision might be subject to change as there are other mobile platforms that needs to be considered.</w:t>
       </w:r>
     </w:p>
     <w:p>
@@ -2655,10 +2616,17 @@
     </w:p>
     <w:p>
       <w:r>
-        <w:rPr>
-          <w:highlight w:val="yellow"/>
-        </w:rPr>
         <w:t>FPS: First Person Shooter</w:t>
+      </w:r>
+    </w:p>
+    <w:p>
+      <w:r>
+        <w:t>CMU: Carnegie Mellon University</w:t>
+      </w:r>
+    </w:p>
+    <w:p>
+      <w:r>
+        <w:t>PS: Photoshop</w:t>
       </w:r>
     </w:p>
     <w:p/>
@@ -2753,18 +2721,7 @@
             <w:tcW w:w="808" w:type="dxa"/>
           </w:tcPr>
           <w:p>
-            <w:pPr>
-              <w:rPr>
-                <w:highlight w:val="lightGray"/>
-              </w:rPr>
-            </w:pPr>
             <w:bookmarkStart w:id="21" w:name="_Ref210901804"/>
-            <w:r>
-              <w:rPr>
-                <w:highlight w:val="lightGray"/>
-              </w:rPr>
-              <w:t>[R1]</w:t>
-            </w:r>
           </w:p>
         </w:tc>
         <w:bookmarkEnd w:id="21"/>
@@ -2772,45 +2729,13 @@
           <w:tcPr>
             <w:tcW w:w="2271" w:type="dxa"/>
           </w:tcPr>
-          <w:p>
-            <w:pPr>
-              <w:rPr>
-                <w:highlight w:val="lightGray"/>
-              </w:rPr>
-            </w:pPr>
-            <w:r>
-              <w:rPr>
-                <w:highlight w:val="lightGray"/>
-              </w:rPr>
-              <w:t>ID</w:t>
-            </w:r>
-          </w:p>
+          <w:p/>
         </w:tc>
         <w:tc>
           <w:tcPr>
             <w:tcW w:w="6101" w:type="dxa"/>
           </w:tcPr>
-          <w:p>
-            <w:pPr>
-              <w:rPr>
-                <w:highlight w:val="lightGray"/>
-              </w:rPr>
-            </w:pPr>
-            <w:r>
-              <w:rPr>
-                <w:highlight w:val="lightGray"/>
-              </w:rPr>
-              <w:t>Add your documents references.</w:t>
-            </w:r>
-          </w:p>
-          <w:p>
-            <w:r>
-              <w:rPr>
-                <w:highlight w:val="lightGray"/>
-              </w:rPr>
-              <w:t>One line per document</w:t>
-            </w:r>
-          </w:p>
+          <w:p/>
         </w:tc>
       </w:tr>
     </w:tbl>
@@ -2836,10 +2761,7 @@
         <w:t>s</w:t>
       </w:r>
       <w:r>
-        <w:t xml:space="preserve"> and describes the software development activities </w:t>
-      </w:r>
-      <w:r>
-        <w:t xml:space="preserve">of </w:t>
+        <w:t xml:space="preserve"> and describes the software development activities of </w:t>
       </w:r>
       <w:r>
         <w:t>Shoot Shoot!</w:t>
@@ -2938,13 +2860,7 @@
         <w:t>Testing</w:t>
       </w:r>
     </w:p>
-    <w:p>
-      <w:pPr>
-        <w:rPr>
-          <w:highlight w:val="lightGray"/>
-        </w:rPr>
-      </w:pPr>
-    </w:p>
+    <w:p/>
     <w:p>
       <w:r>
         <w:t xml:space="preserve">These phases will follow each other sequentially, where each phase starts just after the completion of the previous one. </w:t>
@@ -2962,30 +2878,38 @@
         <w:t>the phases.</w:t>
       </w:r>
     </w:p>
-    <w:p>
-      <w:pPr>
-        <w:rPr>
-          <w:highlight w:val="lightGray"/>
-        </w:rPr>
-      </w:pPr>
-    </w:p>
-    <w:p>
-      <w:pPr>
-        <w:rPr>
-          <w:highlight w:val="lightGray"/>
-        </w:rPr>
-      </w:pPr>
-      <w:r>
-        <w:rPr>
-          <w:highlight w:val="lightGray"/>
-        </w:rPr>
-        <w:t>I</w:t>
-      </w:r>
-      <w:r>
-        <w:rPr>
-          <w:highlight w:val="lightGray"/>
-        </w:rPr>
-        <w:t>nclude a Gantt chart here!</w:t>
+    <w:p/>
+    <w:p>
+      <w:r>
+        <w:rPr>
+          <w:noProof/>
+          <w:lang w:val="tr-TR" w:eastAsia="tr-TR"/>
+        </w:rPr>
+        <w:pict>
+          <v:shapetype id="_x0000_t75" coordsize="21600,21600" o:spt="75" o:preferrelative="t" path="m@4@5l@4@11@9@11@9@5xe" filled="f" stroked="f">
+            <v:stroke joinstyle="miter"/>
+            <v:formulas>
+              <v:f eqn="if lineDrawn pixelLineWidth 0"/>
+              <v:f eqn="sum @0 1 0"/>
+              <v:f eqn="sum 0 0 @1"/>
+              <v:f eqn="prod @2 1 2"/>
+              <v:f eqn="prod @3 21600 pixelWidth"/>
+              <v:f eqn="prod @3 21600 pixelHeight"/>
+              <v:f eqn="sum @0 0 1"/>
+              <v:f eqn="prod @6 1 2"/>
+              <v:f eqn="prod @7 21600 pixelWidth"/>
+              <v:f eqn="sum @8 21600 0"/>
+              <v:f eqn="prod @7 21600 pixelHeight"/>
+              <v:f eqn="sum @10 21600 0"/>
+            </v:formulas>
+            <v:path o:extrusionok="f" gradientshapeok="t" o:connecttype="rect"/>
+            <o:lock v:ext="edit" aspectratio="t"/>
+          </v:shapetype>
+          <v:shape id="Grafik 1" o:spid="_x0000_i1028" type="#_x0000_t75" style="width:399.75pt;height:246pt;visibility:visible" o:gfxdata="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">
+            <v:imagedata r:id="rId8" o:title=""/>
+            <o:lock v:ext="edit" aspectratio="f"/>
+          </v:shape>
+        </w:pict>
       </w:r>
     </w:p>
     <w:p>
@@ -3127,135 +3051,66 @@
         <w:t>Intel Pentium G3258 5.5 GHz</w:t>
       </w:r>
       <w:r>
-        <w:t xml:space="preserve">-GTX 1060-16GB DDR3 </w:t>
-      </w:r>
-      <w:r>
-        <w:rPr>
-          <w:highlight w:val="yellow"/>
-        </w:rPr>
+        <w:t>-GTX 1060-16GB DDR3 RAM</w:t>
+      </w:r>
+    </w:p>
+    <w:p>
+      <w:r>
+        <w:t xml:space="preserve">Sami Menteş – MSI 60QE Apache – Intel i7- 16GB </w:t>
+      </w:r>
+      <w:r>
         <w:t>RAM</w:t>
       </w:r>
-    </w:p>
-    <w:p>
-      <w:r>
-        <w:t xml:space="preserve">Sami Menteş – MSI 60QE Apache – Intel i7- 16GB </w:t>
-      </w:r>
-      <w:r>
-        <w:rPr>
-          <w:highlight w:val="yellow"/>
-        </w:rPr>
+      <w:r>
+        <w:t xml:space="preserve"> – GTX 960M</w:t>
+      </w:r>
+    </w:p>
+    <w:p>
+      <w:r>
+        <w:t xml:space="preserve">Oğulcan Cingiler – Intel i5 – GTX940M – 6GB </w:t>
+      </w:r>
+      <w:r>
         <w:t>RAM</w:t>
       </w:r>
-      <w:r>
-        <w:t xml:space="preserve"> – GTX 960M</w:t>
-      </w:r>
-    </w:p>
-    <w:p>
-      <w:r>
-        <w:t xml:space="preserve">Oğulcan Cingiler – Intel i5 – GTX940M – 6GB </w:t>
-      </w:r>
-      <w:r>
-        <w:rPr>
-          <w:highlight w:val="yellow"/>
-        </w:rPr>
+    </w:p>
+    <w:p>
+      <w:r>
+        <w:t xml:space="preserve">Bora Berk Akdeniz – Intel CPU – GTX 970 – 16GB </w:t>
+      </w:r>
+      <w:r>
         <w:t>RAM</w:t>
       </w:r>
     </w:p>
     <w:p>
       <w:r>
-        <w:t xml:space="preserve">Bora Berk Akdeniz – Intel CPU – GTX 970 – 16GB </w:t>
-      </w:r>
-      <w:r>
-        <w:rPr>
-          <w:highlight w:val="yellow"/>
-        </w:rPr>
-        <w:t>RAM</w:t>
-      </w:r>
-    </w:p>
-    <w:p>
-      <w:r>
-        <w:t xml:space="preserve">Orkun Doğan – </w:t>
-      </w:r>
-      <w:r>
-        <w:rPr>
-          <w:highlight w:val="yellow"/>
-        </w:rPr>
-        <w:t>Intel</w:t>
-      </w:r>
-      <w:r>
-        <w:rPr>
-          <w:highlight w:val="yellow"/>
-        </w:rPr>
+        <w:t>Orkun Doğan – Intel</w:t>
+      </w:r>
+      <w:r>
         <w:t xml:space="preserve"> Core</w:t>
       </w:r>
       <w:r>
-        <w:rPr>
-          <w:highlight w:val="yellow"/>
-        </w:rPr>
         <w:t xml:space="preserve"> i7</w:t>
       </w:r>
       <w:r>
-        <w:rPr>
-          <w:highlight w:val="yellow"/>
-        </w:rPr>
-        <w:t>–4700MQ</w:t>
-      </w:r>
-      <w:r>
-        <w:rPr>
-          <w:highlight w:val="yellow"/>
-        </w:rPr>
-        <w:t xml:space="preserve"> CPU</w:t>
-      </w:r>
-      <w:r>
-        <w:rPr>
-          <w:highlight w:val="yellow"/>
-        </w:rPr>
-        <w:t xml:space="preserve"> 2.4 GHz (3.2 GHz Turbo Boost)</w:t>
+        <w:t>–4700MQ CPU 2.4 GHz (3.2 GHz Turbo Boost)</w:t>
       </w:r>
       <w:r>
         <w:t xml:space="preserve"> –</w:t>
       </w:r>
       <w:r>
-        <w:t xml:space="preserve"> </w:t>
-      </w:r>
-      <w:r>
-        <w:rPr>
-          <w:highlight w:val="yellow"/>
-        </w:rPr>
-        <w:t>2x</w:t>
-      </w:r>
-      <w:r>
-        <w:rPr>
-          <w:highlight w:val="yellow"/>
-        </w:rPr>
+        <w:t xml:space="preserve"> 2x</w:t>
+      </w:r>
+      <w:r>
         <w:t xml:space="preserve"> GT755M </w:t>
       </w:r>
       <w:r>
-        <w:rPr>
-          <w:highlight w:val="yellow"/>
-        </w:rPr>
         <w:t>(</w:t>
       </w:r>
       <w:r>
-        <w:rPr>
-          <w:highlight w:val="yellow"/>
-        </w:rPr>
         <w:t>SLI</w:t>
       </w:r>
       <w:r>
-        <w:rPr>
-          <w:highlight w:val="yellow"/>
-        </w:rPr>
-        <w:t>)</w:t>
-      </w:r>
-      <w:r>
-        <w:t xml:space="preserve"> – </w:t>
-      </w:r>
-      <w:r>
-        <w:rPr>
-          <w:highlight w:val="yellow"/>
-        </w:rPr>
-        <w:t>16 GB RAM</w:t>
+        <w:t>) – 16 GB RAM</w:t>
       </w:r>
     </w:p>
     <w:p>
@@ -3284,11 +3139,6 @@
       <w:bookmarkEnd w:id="31"/>
     </w:p>
     <w:p>
-      <w:pPr>
-        <w:rPr>
-          <w:highlight w:val="lightGray"/>
-        </w:rPr>
-      </w:pPr>
       <w:r>
         <w:t>Microsoft Visio</w:t>
       </w:r>
@@ -3307,64 +3157,106 @@
       <w:r>
         <w:t>Microsoft Visual Studio 2017</w:t>
       </w:r>
+      <w:r>
+        <w:t xml:space="preserve"> will be used for scripting purposes in the development phase.</w:t>
+      </w:r>
     </w:p>
     <w:p/>
     <w:p>
       <w:r>
-        <w:rPr>
-          <w:highlight w:val="yellow"/>
-        </w:rPr>
         <w:t xml:space="preserve">For creating the visual </w:t>
       </w:r>
       <w:r>
-        <w:rPr>
-          <w:highlight w:val="yellow"/>
-        </w:rPr>
         <w:t>aspects of the FPS game,</w:t>
       </w:r>
       <w:r>
-        <w:rPr>
-          <w:highlight w:val="yellow"/>
-        </w:rPr>
         <w:t xml:space="preserve"> such as the scenery of the arena, which includes the levels of the arena meaning different maps, the interaction of the player with the AI … (fill this place up) will be made using the Unreal Engine 4</w:t>
       </w:r>
       <w:r>
-        <w:rPr>
-          <w:highlight w:val="yellow"/>
-        </w:rPr>
         <w:t xml:space="preserve"> (</w:t>
       </w:r>
       <w:r>
-        <w:rPr>
-          <w:highlight w:val="yellow"/>
-        </w:rPr>
         <w:t xml:space="preserve">v. </w:t>
       </w:r>
       <w:r>
-        <w:rPr>
-          <w:highlight w:val="yellow"/>
-        </w:rPr>
         <w:t>4.17.2, version is subject to change as the owner updates the engine software)</w:t>
       </w:r>
       <w:r>
-        <w:rPr>
-          <w:highlight w:val="yellow"/>
-        </w:rPr>
-        <w:t>. As for the scripts which will be used to make this scenery work as a first person shooter game</w:t>
-      </w:r>
-      <w:r>
-        <w:rPr>
-          <w:highlight w:val="yellow"/>
-        </w:rPr>
+        <w:t xml:space="preserve">. As for the </w:t>
+      </w:r>
+      <w:r>
+        <w:t>scripts, which</w:t>
+      </w:r>
+      <w:r>
+        <w:t xml:space="preserve"> will be used to make this scenery work as a first person shooter game</w:t>
+      </w:r>
+      <w:r>
         <w:t>, they</w:t>
       </w:r>
       <w:r>
-        <w:rPr>
-          <w:highlight w:val="yellow"/>
-        </w:rPr>
         <w:t xml:space="preserve"> will be written in C++ language.</w:t>
       </w:r>
     </w:p>
+    <w:p/>
+    <w:p>
+      <w:r>
+        <w:t>As for the 3D modelling phase, a software called Blender (v. 2.79</w:t>
+      </w:r>
+      <w:r>
+        <w:t>, version is subject to change as the owner updates this piece of software</w:t>
+      </w:r>
+      <w:r>
+        <w:t>) will be used.</w:t>
+      </w:r>
+      <w:r>
+        <w:t xml:space="preserve"> The </w:t>
+      </w:r>
+      <w:r>
+        <w:t xml:space="preserve">assets created here will be used </w:t>
+      </w:r>
+      <w:r>
+        <w:t xml:space="preserve">while making the </w:t>
+      </w:r>
+      <w:r>
+        <w:t>designs</w:t>
+      </w:r>
+      <w:r>
+        <w:t xml:space="preserve"> in UE4.</w:t>
+      </w:r>
+    </w:p>
+    <w:p/>
+    <w:p>
+      <w:r>
+        <w:t xml:space="preserve">Photoshop will be used for creating the textures of the </w:t>
+      </w:r>
+      <w:r>
+        <w:t>objects, which</w:t>
+      </w:r>
+      <w:r>
+        <w:t xml:space="preserve"> are </w:t>
+      </w:r>
+      <w:r>
+        <w:t xml:space="preserve">going to be </w:t>
+      </w:r>
+      <w:r>
+        <w:t>used</w:t>
+      </w:r>
+      <w:r>
+        <w:t xml:space="preserve"> in the UE4 engine.</w:t>
+      </w:r>
+    </w:p>
+    <w:p/>
+    <w:p>
+      <w:r>
+        <w:t xml:space="preserve">The library we will mainly be using </w:t>
+      </w:r>
+      <w:r>
+        <w:t xml:space="preserve">for scripting </w:t>
+      </w:r>
+      <w:r>
+        <w:t>is the UE4 internal library.</w:t>
+      </w:r>
+    </w:p>
     <w:p>
       <w:pPr>
         <w:pStyle w:val="Balk3"/>
@@ -3419,15 +3311,30 @@
         <w:t xml:space="preserve"> will</w:t>
       </w:r>
       <w:r>
-        <w:t xml:space="preserve"> be used for software design documentation.</w:t>
-      </w:r>
-    </w:p>
-    <w:p>
-      <w:r>
-        <w:t>ISO/ AEC Standard</w:t>
-      </w:r>
-      <w:r>
-        <w:t>s.</w:t>
+        <w:t xml:space="preserve"> be used </w:t>
+      </w:r>
+      <w:r>
+        <w:t>while preparing the</w:t>
+      </w:r>
+      <w:r>
+        <w:t xml:space="preserve"> software design documentation.</w:t>
+      </w:r>
+    </w:p>
+    <w:p>
+      <w:r>
+        <w:t>CMU C++ Coding Standards</w:t>
+      </w:r>
+    </w:p>
+    <w:p/>
+    <w:p>
+      <w:r>
+        <w:t>CMU C++ Coding Standards will be used for scripting in the Unity Engine 4 by using Visual Studio 2017</w:t>
+      </w:r>
+      <w:r>
+        <w:t xml:space="preserve"> during the scripting phase of the development process</w:t>
+      </w:r>
+      <w:r>
+        <w:t xml:space="preserve">. </w:t>
       </w:r>
     </w:p>
     <w:p>
@@ -3466,8 +3373,8 @@
       </w:tblPr>
       <w:tblGrid>
         <w:gridCol w:w="2390"/>
-        <w:gridCol w:w="2876"/>
-        <w:gridCol w:w="4122"/>
+        <w:gridCol w:w="3388"/>
+        <w:gridCol w:w="3610"/>
       </w:tblGrid>
       <w:tr>
         <w:trPr>
@@ -3500,7 +3407,7 @@
         </w:tc>
         <w:tc>
           <w:tcPr>
-            <w:tcW w:w="2876" w:type="dxa"/>
+            <w:tcW w:w="3388" w:type="dxa"/>
           </w:tcPr>
           <w:p>
             <w:pPr>
@@ -3518,7 +3425,7 @@
         </w:tc>
         <w:tc>
           <w:tcPr>
-            <w:tcW w:w="4122" w:type="dxa"/>
+            <w:tcW w:w="3610" w:type="dxa"/>
           </w:tcPr>
           <w:p>
             <w:pPr>
@@ -3557,7 +3464,7 @@
         </w:tc>
         <w:tc>
           <w:tcPr>
-            <w:tcW w:w="2876" w:type="dxa"/>
+            <w:tcW w:w="3388" w:type="dxa"/>
           </w:tcPr>
           <w:p>
             <w:r>
@@ -3567,15 +3474,9 @@
         </w:tc>
         <w:tc>
           <w:tcPr>
-            <w:tcW w:w="4122" w:type="dxa"/>
+            <w:tcW w:w="3610" w:type="dxa"/>
           </w:tcPr>
-          <w:p>
-            <w:pPr>
-              <w:rPr>
-                <w:highlight w:val="lightGray"/>
-              </w:rPr>
-            </w:pPr>
-          </w:p>
+          <w:p/>
         </w:tc>
       </w:tr>
       <w:tr>
@@ -3597,7 +3498,7 @@
         </w:tc>
         <w:tc>
           <w:tcPr>
-            <w:tcW w:w="2876" w:type="dxa"/>
+            <w:tcW w:w="3388" w:type="dxa"/>
           </w:tcPr>
           <w:p>
             <w:r>
@@ -3607,15 +3508,9 @@
         </w:tc>
         <w:tc>
           <w:tcPr>
-            <w:tcW w:w="4122" w:type="dxa"/>
+            <w:tcW w:w="3610" w:type="dxa"/>
           </w:tcPr>
-          <w:p>
-            <w:pPr>
-              <w:rPr>
-                <w:highlight w:val="lightGray"/>
-              </w:rPr>
-            </w:pPr>
-          </w:p>
+          <w:p/>
         </w:tc>
       </w:tr>
       <w:tr>
@@ -3637,34 +3532,27 @@
         </w:tc>
         <w:tc>
           <w:tcPr>
-            <w:tcW w:w="2876" w:type="dxa"/>
+            <w:tcW w:w="3388" w:type="dxa"/>
           </w:tcPr>
           <w:p>
+            <w:pPr>
+              <w:rPr>
+                <w:lang w:val="tr-TR"/>
+              </w:rPr>
+            </w:pPr>
             <w:r>
               <w:t>Bora Berk Akdeniz, Oğulcan Cingiler, Sami Menteş</w:t>
             </w:r>
             <w:r>
-              <w:t xml:space="preserve">, </w:t>
-            </w:r>
-            <w:r>
-              <w:rPr>
-                <w:highlight w:val="yellow"/>
-              </w:rPr>
-              <w:t>Orkun Doğan</w:t>
+              <w:t>, Orkun Doğan</w:t>
             </w:r>
           </w:p>
         </w:tc>
         <w:tc>
           <w:tcPr>
-            <w:tcW w:w="4122" w:type="dxa"/>
+            <w:tcW w:w="3610" w:type="dxa"/>
           </w:tcPr>
-          <w:p>
-            <w:pPr>
-              <w:rPr>
-                <w:highlight w:val="lightGray"/>
-              </w:rPr>
-            </w:pPr>
-          </w:p>
+          <w:p/>
         </w:tc>
       </w:tr>
       <w:tr>
@@ -3686,7 +3574,7 @@
         </w:tc>
         <w:tc>
           <w:tcPr>
-            <w:tcW w:w="2876" w:type="dxa"/>
+            <w:tcW w:w="3388" w:type="dxa"/>
           </w:tcPr>
           <w:p>
             <w:r>
@@ -3696,15 +3584,9 @@
         </w:tc>
         <w:tc>
           <w:tcPr>
-            <w:tcW w:w="4122" w:type="dxa"/>
+            <w:tcW w:w="3610" w:type="dxa"/>
           </w:tcPr>
-          <w:p>
-            <w:pPr>
-              <w:rPr>
-                <w:highlight w:val="lightGray"/>
-              </w:rPr>
-            </w:pPr>
-          </w:p>
+          <w:p/>
         </w:tc>
       </w:tr>
       <w:tr>
@@ -3720,13 +3602,15 @@
               <w:jc w:val="left"/>
             </w:pPr>
             <w:r>
-              <w:t>3D Graphic Assets</w:t>
+              <w:t>3D Modelling</w:t>
             </w:r>
+            <w:bookmarkStart w:id="37" w:name="_GoBack"/>
+            <w:bookmarkEnd w:id="37"/>
           </w:p>
         </w:tc>
         <w:tc>
           <w:tcPr>
-            <w:tcW w:w="2876" w:type="dxa"/>
+            <w:tcW w:w="3388" w:type="dxa"/>
           </w:tcPr>
           <w:p>
             <w:r>
@@ -3736,15 +3620,9 @@
         </w:tc>
         <w:tc>
           <w:tcPr>
-            <w:tcW w:w="4122" w:type="dxa"/>
+            <w:tcW w:w="3610" w:type="dxa"/>
           </w:tcPr>
-          <w:p>
-            <w:pPr>
-              <w:rPr>
-                <w:highlight w:val="lightGray"/>
-              </w:rPr>
-            </w:pPr>
-          </w:p>
+          <w:p/>
         </w:tc>
       </w:tr>
       <w:tr>
@@ -3758,9 +3636,6 @@
           <w:p>
             <w:pPr>
               <w:jc w:val="left"/>
-              <w:rPr>
-                <w:highlight w:val="lightGray"/>
-              </w:rPr>
             </w:pPr>
             <w:r>
               <w:t>Controller Management</w:t>
@@ -3769,63 +3644,46 @@
         </w:tc>
         <w:tc>
           <w:tcPr>
-            <w:tcW w:w="2876" w:type="dxa"/>
+            <w:tcW w:w="3388" w:type="dxa"/>
           </w:tcPr>
           <w:p>
-            <w:pPr>
-              <w:rPr>
-                <w:highlight w:val="lightGray"/>
-              </w:rPr>
-            </w:pPr>
             <w:r>
-              <w:t>Atakan Atamert, Bora Berk Akdeniz, Orkun Doğan, Oğulcan Cingiler, Sami Menteş</w:t>
+              <w:t>Bora Berk Akdeniz, Orkun Doğan, Oğulcan Cingiler, Sami Menteş</w:t>
             </w:r>
           </w:p>
         </w:tc>
         <w:tc>
           <w:tcPr>
-            <w:tcW w:w="4122" w:type="dxa"/>
+            <w:tcW w:w="3610" w:type="dxa"/>
           </w:tcPr>
-          <w:p>
-            <w:pPr>
-              <w:rPr>
-                <w:highlight w:val="lightGray"/>
-              </w:rPr>
-            </w:pPr>
-          </w:p>
+          <w:p/>
         </w:tc>
       </w:tr>
     </w:tbl>
-    <w:p>
-      <w:pPr>
-        <w:rPr>
-          <w:highlight w:val="lightGray"/>
-        </w:rPr>
-      </w:pPr>
-    </w:p>
+    <w:p/>
     <w:p>
       <w:pPr>
         <w:pStyle w:val="Balk1"/>
       </w:pPr>
-      <w:bookmarkStart w:id="37" w:name="_Toc353269733"/>
-      <w:bookmarkStart w:id="38" w:name="_Toc494893734"/>
+      <w:bookmarkStart w:id="38" w:name="_Toc353269733"/>
+      <w:bookmarkStart w:id="39" w:name="_Toc494893734"/>
       <w:r>
         <w:t>Risk Assessment</w:t>
       </w:r>
-      <w:bookmarkEnd w:id="37"/>
       <w:bookmarkEnd w:id="38"/>
+      <w:bookmarkEnd w:id="39"/>
     </w:p>
     <w:p>
       <w:pPr>
         <w:pStyle w:val="Balk2"/>
       </w:pPr>
-      <w:bookmarkStart w:id="39" w:name="_Toc353269734"/>
-      <w:bookmarkStart w:id="40" w:name="_Toc494893735"/>
+      <w:bookmarkStart w:id="40" w:name="_Toc353269734"/>
+      <w:bookmarkStart w:id="41" w:name="_Toc494893735"/>
       <w:r>
         <w:t>Risk Analysis</w:t>
       </w:r>
-      <w:bookmarkEnd w:id="39"/>
       <w:bookmarkEnd w:id="40"/>
+      <w:bookmarkEnd w:id="41"/>
       <w:r>
         <w:t xml:space="preserve">      </w:t>
       </w:r>
@@ -4118,13 +3976,13 @@
       <w:pPr>
         <w:pStyle w:val="Balk2"/>
       </w:pPr>
-      <w:bookmarkStart w:id="41" w:name="_Toc353269735"/>
-      <w:bookmarkStart w:id="42" w:name="_Toc494893736"/>
+      <w:bookmarkStart w:id="42" w:name="_Toc353269735"/>
+      <w:bookmarkStart w:id="43" w:name="_Toc494893736"/>
       <w:r>
         <w:t>Risk Planning</w:t>
       </w:r>
-      <w:bookmarkEnd w:id="41"/>
       <w:bookmarkEnd w:id="42"/>
+      <w:bookmarkEnd w:id="43"/>
     </w:p>
     <w:tbl>
       <w:tblPr>
@@ -4274,16 +4132,11 @@
           </w:tcPr>
           <w:p>
             <w:r>
-              <w:rPr>
-                <w:highlight w:val="yellow"/>
-              </w:rPr>
               <w:t>Redistribute</w:t>
             </w:r>
             <w:r>
               <w:t xml:space="preserve"> workload</w:t>
             </w:r>
-            <w:bookmarkStart w:id="43" w:name="_GoBack"/>
-            <w:bookmarkEnd w:id="43"/>
           </w:p>
         </w:tc>
       </w:tr>
@@ -4320,16 +4173,10 @@
         <w:ind w:left="-270"/>
       </w:pPr>
     </w:p>
-    <w:p>
-      <w:pPr>
-        <w:rPr>
-          <w:highlight w:val="lightGray"/>
-        </w:rPr>
-      </w:pPr>
-    </w:p>
+    <w:p/>
     <w:sectPr>
-      <w:headerReference w:type="default" r:id="rId8"/>
-      <w:footerReference w:type="default" r:id="rId9"/>
+      <w:headerReference w:type="default" r:id="rId9"/>
+      <w:footerReference w:type="default" r:id="rId10"/>
       <w:pgSz w:w="11900" w:h="16840"/>
       <w:pgMar w:top="1418" w:right="1418" w:bottom="1418" w:left="1418" w:header="709" w:footer="709" w:gutter="0"/>
       <w:cols w:space="708"/>
@@ -4565,7 +4412,6 @@
               <w:b/>
               <w:color w:val="C0C0C0"/>
               <w:szCs w:val="22"/>
-              <w:highlight w:val="yellow"/>
             </w:rPr>
             <w:t>Doc #</w:t>
           </w:r>
@@ -4574,9 +4420,8 @@
               <w:b/>
               <w:color w:val="C0C0C0"/>
               <w:szCs w:val="22"/>
-              <w:highlight w:val="yellow"/>
             </w:rPr>
-            <w:t>3549 Shoot-SDP</w:t>
+            <w:t>3549 Shoot Shoot!</w:t>
           </w:r>
         </w:p>
       </w:tc>
@@ -4603,7 +4448,6 @@
             <w:rPr>
               <w:b/>
               <w:color w:val="C0C0C0"/>
-              <w:highlight w:val="yellow"/>
             </w:rPr>
             <w:t>1.0</w:t>
           </w:r>
@@ -6955,6 +6799,11 @@
     <w:lsdException w:name="Medium Shading 2"/>
     <w:lsdException w:name="Medium List 1"/>
     <w:lsdException w:name="Medium List 2"/>
+    <w:lsdException w:name="Medium Grid 1"/>
+    <w:lsdException w:name="Medium Grid 2"/>
+    <w:lsdException w:name="Medium Grid 3"/>
+    <w:lsdException w:name="Dark List"/>
+    <w:lsdException w:name="Colorful Shading"/>
     <w:lsdException w:name="Colorful List" w:qFormat="1"/>
     <w:lsdException w:name="Colorful Grid" w:qFormat="1"/>
     <w:lsdException w:name="Light Shading Accent 1" w:qFormat="1"/>
@@ -8067,7 +7916,7 @@
 </file>
 
 <file path=customXml/itemProps1.xml><?xml version="1.0" encoding="utf-8"?>
-<ds:datastoreItem xmlns:ds="http://schemas.openxmlformats.org/officeDocument/2006/customXml" ds:itemID="{F101AB35-6D6B-4B00-B80B-CD2BC5BAEF28}">
+<ds:datastoreItem xmlns:ds="http://schemas.openxmlformats.org/officeDocument/2006/customXml" ds:itemID="{64C5D45E-2DA0-4D2A-8C8F-4F34304B055D}">
   <ds:schemaRefs>
     <ds:schemaRef ds:uri="http://schemas.openxmlformats.org/officeDocument/2006/bibliography"/>
   </ds:schemaRefs>
